--- a/Documentation/DOC_TCC_V1.1.1.docx
+++ b/Documentation/DOC_TCC_V1.1.1.docx
@@ -2,146 +2,6 @@
 <file path=word/document.xml><?xml version="1.0" encoding="utf-8"?>
 <w:document xmlns:wpc="http://schemas.microsoft.com/office/word/2010/wordprocessingCanvas" xmlns:cx="http://schemas.microsoft.com/office/drawing/2014/chartex" xmlns:cx1="http://schemas.microsoft.com/office/drawing/2015/9/8/chartex" xmlns:cx2="http://schemas.microsoft.com/office/drawing/2015/10/21/chartex" xmlns:cx3="http://schemas.microsoft.com/office/drawing/2016/5/9/chartex" xmlns:cx4="http://schemas.microsoft.com/office/drawing/2016/5/10/chartex" xmlns:cx5="http://schemas.microsoft.com/office/drawing/2016/5/11/chartex" xmlns:cx6="http://schemas.microsoft.com/office/drawing/2016/5/12/chartex" xmlns:cx7="http://schemas.microsoft.com/office/drawing/2016/5/13/chartex" xmlns:cx8="http://schemas.microsoft.com/office/drawing/2016/5/14/chartex" xmlns:mc="http://schemas.openxmlformats.org/markup-compatibility/2006" xmlns:aink="http://schemas.microsoft.com/office/drawing/2016/ink" xmlns:am3d="http://schemas.microsoft.com/office/drawing/2017/model3d" xmlns:o="urn:schemas-microsoft-com:office:office" xmlns:oel="http://schemas.microsoft.com/office/2019/extlst" xmlns:r="http://schemas.openxmlformats.org/officeDocument/2006/relationships" xmlns:m="http://schemas.openxmlformats.org/officeDocument/2006/math" xmlns:v="urn:schemas-microsoft-com:vml" xmlns:wp14="http://schemas.microsoft.com/office/word/2010/wordprocessingDrawing" xmlns:wp="http://schemas.openxmlformats.org/drawingml/2006/wordprocessingDrawing" xmlns:w10="urn:schemas-microsoft-com:office:word" xmlns:w="http://schemas.openxmlformats.org/wordprocessingml/2006/main" xmlns:w14="http://schemas.microsoft.com/office/word/2010/wordml" xmlns:w15="http://schemas.microsoft.com/office/word/2012/wordml" xmlns:w16cex="http://schemas.microsoft.com/office/word/2018/wordml/cex" xmlns:w16cid="http://schemas.microsoft.com/office/word/2016/wordml/cid" xmlns:w16="http://schemas.microsoft.com/office/word/2018/wordml" xmlns:w16du="http://schemas.microsoft.com/office/word/2023/wordml/word16du" xmlns:w16sdtdh="http://schemas.microsoft.com/office/word/2020/wordml/sdtdatahash" xmlns:w16se="http://schemas.microsoft.com/office/word/2015/wordml/symex" xmlns:wpg="http://schemas.microsoft.com/office/word/2010/wordprocessingGroup" xmlns:wpi="http://schemas.microsoft.com/office/word/2010/wordprocessingInk" xmlns:wne="http://schemas.microsoft.com/office/word/2006/wordml" xmlns:wps="http://schemas.microsoft.com/office/word/2010/wordprocessingShape" mc:Ignorable="w14 w15 w16se w16cid w16 w16cex w16sdtdh w16du wp14">
   <w:body>
-    <w:p>
-      <w:pPr>
-        <w:pStyle w:val="Ttulo1"/>
-        <w:rPr>
-          <w:highlight w:val="yellow"/>
-        </w:rPr>
-      </w:pPr>
-      <w:r>
-        <w:rPr>
-          <w:highlight w:val="yellow"/>
-        </w:rPr>
-        <w:t xml:space="preserve"> </w:t>
-      </w:r>
-      <w:bookmarkStart w:id="0" w:name="_Toc176103258"/>
-      <w:r>
-        <w:rPr>
-          <w:highlight w:val="yellow"/>
-        </w:rPr>
-        <w:t>Página de Estilos</w:t>
-      </w:r>
-      <w:r>
-        <w:rPr>
-          <w:highlight w:val="yellow"/>
-        </w:rPr>
-        <w:t xml:space="preserve"> e modelos</w:t>
-      </w:r>
-      <w:bookmarkEnd w:id="0"/>
-    </w:p>
-    <w:p>
-      <w:pPr>
-        <w:rPr>
-          <w:rFonts w:cs="Arial"/>
-          <w:szCs w:val="24"/>
-          <w:highlight w:val="yellow"/>
-        </w:rPr>
-      </w:pPr>
-    </w:p>
-    <w:p>
-      <w:pPr>
-        <w:pStyle w:val="Ttulo1"/>
-        <w:rPr>
-          <w:highlight w:val="yellow"/>
-        </w:rPr>
-      </w:pPr>
-      <w:bookmarkStart w:id="1" w:name="_Toc176103259"/>
-      <w:r>
-        <w:t>Titulo de seções sem numero</w:t>
-      </w:r>
-      <w:bookmarkEnd w:id="1"/>
-    </w:p>
-    <w:p>
-      <w:pPr>
-        <w:rPr>
-          <w:highlight w:val="yellow"/>
-        </w:rPr>
-      </w:pPr>
-    </w:p>
-    <w:p>
-      <w:pPr>
-        <w:pStyle w:val="Ttulo2"/>
-      </w:pPr>
-      <w:bookmarkStart w:id="2" w:name="_Toc176103260"/>
-      <w:proofErr w:type="spellStart"/>
-      <w:r>
-        <w:t>T</w:t>
-      </w:r>
-      <w:r>
-        <w:t>itulo</w:t>
-      </w:r>
-      <w:proofErr w:type="spellEnd"/>
-      <w:r>
-        <w:t xml:space="preserve"> de </w:t>
-      </w:r>
-      <w:r>
-        <w:t>seções</w:t>
-      </w:r>
-      <w:r>
-        <w:t xml:space="preserve"> com numero</w:t>
-      </w:r>
-      <w:bookmarkEnd w:id="2"/>
-    </w:p>
-    <w:p/>
-    <w:p>
-      <w:r>
-        <w:t>https://plataforma.bvirtual.com.br/Leitor/Publicacao/168127/pdf/0</w:t>
-      </w:r>
-    </w:p>
-    <w:p>
-      <w:pPr>
-        <w:rPr>
-          <w:highlight w:val="yellow"/>
-        </w:rPr>
-      </w:pPr>
-      <w:r>
-        <w:rPr>
-          <w:noProof/>
-        </w:rPr>
-        <w:drawing>
-          <wp:inline distT="0" distB="0" distL="0" distR="0" wp14:anchorId="2BDDCDBC" wp14:editId="4B8A405A">
-            <wp:extent cx="5400040" cy="1664970"/>
-            <wp:effectExtent l="0" t="0" r="0" b="0"/>
-            <wp:docPr id="1996528735" name="Imagem 1"/>
-            <wp:cNvGraphicFramePr>
-              <a:graphicFrameLocks xmlns:a="http://schemas.openxmlformats.org/drawingml/2006/main" noChangeAspect="1"/>
-            </wp:cNvGraphicFramePr>
-            <a:graphic xmlns:a="http://schemas.openxmlformats.org/drawingml/2006/main">
-              <a:graphicData uri="http://schemas.openxmlformats.org/drawingml/2006/picture">
-                <pic:pic xmlns:pic="http://schemas.openxmlformats.org/drawingml/2006/picture">
-                  <pic:nvPicPr>
-                    <pic:cNvPr id="1996528735" name=""/>
-                    <pic:cNvPicPr/>
-                  </pic:nvPicPr>
-                  <pic:blipFill>
-                    <a:blip r:embed="rId8"/>
-                    <a:stretch>
-                      <a:fillRect/>
-                    </a:stretch>
-                  </pic:blipFill>
-                  <pic:spPr>
-                    <a:xfrm>
-                      <a:off x="0" y="0"/>
-                      <a:ext cx="5400040" cy="1664970"/>
-                    </a:xfrm>
-                    <a:prstGeom prst="rect">
-                      <a:avLst/>
-                    </a:prstGeom>
-                  </pic:spPr>
-                </pic:pic>
-              </a:graphicData>
-            </a:graphic>
-          </wp:inline>
-        </w:drawing>
-      </w:r>
-      <w:r>
-        <w:rPr>
-          <w:highlight w:val="yellow"/>
-        </w:rPr>
-        <w:br w:type="page"/>
-      </w:r>
-    </w:p>
     <w:p>
       <w:pPr>
         <w:tabs>
@@ -151,6 +11,8 @@
         <w:jc w:val="center"/>
         <w:rPr>
           <w:rFonts w:eastAsia="Arial" w:cs="Arial"/>
+          <w:b/>
+          <w:bCs/>
           <w:kern w:val="0"/>
           <w:szCs w:val="24"/>
           <w:lang w:eastAsia="pt-BR"/>
@@ -160,12 +22,13 @@
       <w:r>
         <w:rPr>
           <w:rFonts w:eastAsia="Arial" w:cs="Arial"/>
+          <w:b/>
+          <w:bCs/>
           <w:kern w:val="0"/>
           <w:szCs w:val="24"/>
           <w:lang w:eastAsia="pt-BR"/>
           <w14:ligatures w14:val="none"/>
         </w:rPr>
-        <w:lastRenderedPageBreak/>
         <w:t>UNIVERSIDADE PAULISTA</w:t>
       </w:r>
     </w:p>
@@ -458,7 +321,7 @@
           <w:lang w:eastAsia="pt-BR"/>
           <w14:ligatures w14:val="none"/>
         </w:rPr>
-        <w:t>NOME</w:t>
+        <w:t>VELORA</w:t>
       </w:r>
     </w:p>
     <w:p>
@@ -587,9 +450,9 @@
           <w14:ligatures w14:val="none"/>
         </w:rPr>
         <w:sectPr>
-          <w:headerReference w:type="default" r:id="rId9"/>
-          <w:footerReference w:type="default" r:id="rId10"/>
-          <w:footerReference w:type="first" r:id="rId11"/>
+          <w:headerReference w:type="default" r:id="rId8"/>
+          <w:footerReference w:type="default" r:id="rId9"/>
+          <w:footerReference w:type="first" r:id="rId10"/>
           <w:pgSz w:w="11906" w:h="16838"/>
           <w:pgMar w:top="1417" w:right="1558" w:bottom="1417" w:left="1134" w:header="708" w:footer="708" w:gutter="0"/>
           <w:cols w:space="720"/>
@@ -880,7 +743,7 @@
           <w:lang w:eastAsia="pt-BR"/>
           <w14:ligatures w14:val="none"/>
         </w:rPr>
-        <w:t>NOME</w:t>
+        <w:t>VELORA</w:t>
       </w:r>
     </w:p>
     <w:p>
@@ -1308,12 +1171,12 @@
       <w:pPr>
         <w:pStyle w:val="Ttulo1"/>
       </w:pPr>
-      <w:bookmarkStart w:id="3" w:name="_Toc176103261"/>
+      <w:bookmarkStart w:id="0" w:name="_Toc176103261"/>
       <w:r>
         <w:lastRenderedPageBreak/>
         <w:t>RESUMO</w:t>
       </w:r>
-      <w:bookmarkEnd w:id="3"/>
+      <w:bookmarkEnd w:id="0"/>
     </w:p>
     <w:p>
       <w:pPr>
@@ -1456,7 +1319,7 @@
           <w:lang w:val="en-US"/>
         </w:rPr>
       </w:pPr>
-      <w:bookmarkStart w:id="4" w:name="_Toc176103262"/>
+      <w:bookmarkStart w:id="1" w:name="_Toc176103262"/>
       <w:r>
         <w:rPr>
           <w:lang w:val="en-US"/>
@@ -1464,7 +1327,7 @@
         <w:lastRenderedPageBreak/>
         <w:t>ABSTRACT</w:t>
       </w:r>
-      <w:bookmarkEnd w:id="4"/>
+      <w:bookmarkEnd w:id="1"/>
     </w:p>
     <w:p>
       <w:pPr>
@@ -1527,25 +1390,7 @@
           <w:szCs w:val="24"/>
           <w:lang w:val="en-US"/>
         </w:rPr>
-        <w:t xml:space="preserve">Although widely adopted in the technology area for creating effective, </w:t>
-      </w:r>
-      <w:proofErr w:type="gramStart"/>
-      <w:r>
-        <w:rPr>
-          <w:rFonts w:cs="Arial"/>
-          <w:szCs w:val="24"/>
-          <w:lang w:val="en-US"/>
-        </w:rPr>
-        <w:t>fast</w:t>
-      </w:r>
-      <w:proofErr w:type="gramEnd"/>
-      <w:r>
-        <w:rPr>
-          <w:rFonts w:cs="Arial"/>
-          <w:szCs w:val="24"/>
-          <w:lang w:val="en-US"/>
-        </w:rPr>
-        <w:t xml:space="preserve"> and well-organized projects, agile methodologies are not exclusive to technical teams and can be applied to different types of projects.</w:t>
+        <w:t>Although widely adopted in the technology area for creating effective, fast and well-organized projects, agile methodologies are not exclusive to technical teams and can be applied to different types of projects.</w:t>
       </w:r>
     </w:p>
     <w:p>
@@ -1680,12 +1525,12 @@
       <w:pPr>
         <w:pStyle w:val="Ttulo1"/>
       </w:pPr>
-      <w:bookmarkStart w:id="5" w:name="_Toc176103263"/>
+      <w:bookmarkStart w:id="2" w:name="_Toc176103263"/>
       <w:r>
         <w:lastRenderedPageBreak/>
         <w:t>SUMÁRIO</w:t>
       </w:r>
-      <w:bookmarkEnd w:id="5"/>
+      <w:bookmarkEnd w:id="2"/>
     </w:p>
     <w:sdt>
       <w:sdtPr>
@@ -3532,12 +3377,12 @@
           <w:numId w:val="2"/>
         </w:numPr>
       </w:pPr>
-      <w:bookmarkStart w:id="6" w:name="_Toc176103264"/>
+      <w:bookmarkStart w:id="3" w:name="_Toc176103264"/>
       <w:r>
         <w:lastRenderedPageBreak/>
         <w:t>INTRODUÇÃO</w:t>
       </w:r>
-      <w:bookmarkEnd w:id="6"/>
+      <w:bookmarkEnd w:id="3"/>
     </w:p>
     <w:p/>
     <w:p/>
@@ -3550,11 +3395,11 @@
           <w:numId w:val="2"/>
         </w:numPr>
       </w:pPr>
-      <w:bookmarkStart w:id="7" w:name="_Toc176103265"/>
+      <w:bookmarkStart w:id="4" w:name="_Toc176103265"/>
       <w:r>
         <w:t>Objetivos</w:t>
       </w:r>
-      <w:bookmarkEnd w:id="7"/>
+      <w:bookmarkEnd w:id="4"/>
     </w:p>
     <w:p/>
     <w:p>
@@ -3565,11 +3410,11 @@
           <w:numId w:val="2"/>
         </w:numPr>
       </w:pPr>
-      <w:bookmarkStart w:id="8" w:name="_Toc176103266"/>
+      <w:bookmarkStart w:id="5" w:name="_Toc176103266"/>
       <w:r>
         <w:t>Objetivo Geral</w:t>
       </w:r>
-      <w:bookmarkEnd w:id="8"/>
+      <w:bookmarkEnd w:id="5"/>
     </w:p>
     <w:p/>
     <w:p>
@@ -3584,7 +3429,7 @@
           <w:szCs w:val="24"/>
         </w:rPr>
       </w:pPr>
-      <w:bookmarkStart w:id="9" w:name="_Toc176103267"/>
+      <w:bookmarkStart w:id="6" w:name="_Toc176103267"/>
       <w:r>
         <w:rPr>
           <w:rFonts w:cs="Arial"/>
@@ -3592,7 +3437,7 @@
         </w:rPr>
         <w:t>Objetivos Específicos</w:t>
       </w:r>
-      <w:bookmarkEnd w:id="9"/>
+      <w:bookmarkEnd w:id="6"/>
     </w:p>
     <w:p/>
     <w:p>
@@ -3607,7 +3452,7 @@
           <w:szCs w:val="24"/>
         </w:rPr>
       </w:pPr>
-      <w:bookmarkStart w:id="10" w:name="_Toc176103268"/>
+      <w:bookmarkStart w:id="7" w:name="_Toc176103268"/>
       <w:r>
         <w:rPr>
           <w:rFonts w:cs="Arial"/>
@@ -3615,7 +3460,7 @@
         </w:rPr>
         <w:t>Motivação (Problematização)</w:t>
       </w:r>
-      <w:bookmarkEnd w:id="10"/>
+      <w:bookmarkEnd w:id="7"/>
     </w:p>
     <w:p/>
     <w:p>
@@ -3626,7 +3471,7 @@
           <w:numId w:val="2"/>
         </w:numPr>
       </w:pPr>
-      <w:bookmarkStart w:id="11" w:name="_Toc176103269"/>
+      <w:bookmarkStart w:id="8" w:name="_Toc176103269"/>
       <w:r>
         <w:rPr>
           <w:rFonts w:cs="Arial"/>
@@ -3634,7 +3479,7 @@
         </w:rPr>
         <w:t>Justificativa</w:t>
       </w:r>
-      <w:bookmarkEnd w:id="11"/>
+      <w:bookmarkEnd w:id="8"/>
     </w:p>
     <w:p>
       <w:pPr>
@@ -3661,7 +3506,7 @@
           <w:numId w:val="2"/>
         </w:numPr>
       </w:pPr>
-      <w:bookmarkStart w:id="12" w:name="_Toc176103270"/>
+      <w:bookmarkStart w:id="9" w:name="_Toc176103270"/>
       <w:r>
         <w:lastRenderedPageBreak/>
         <w:t>REFERENCIAL TE</w:t>
@@ -3672,7 +3517,7 @@
       <w:r>
         <w:t>RICO</w:t>
       </w:r>
-      <w:bookmarkEnd w:id="12"/>
+      <w:bookmarkEnd w:id="9"/>
     </w:p>
     <w:p/>
     <w:p>
@@ -4075,10 +3920,7 @@
         <w:jc w:val="both"/>
       </w:pPr>
       <w:r>
-        <w:t>Essa metodologia ágil</w:t>
-      </w:r>
-      <w:r>
-        <w:t xml:space="preserve"> foi i</w:t>
+        <w:t>Essa metodologia ágil foi i</w:t>
       </w:r>
       <w:r>
         <w:t>ntroduzid</w:t>
@@ -4244,12 +4086,12 @@
           <w:numId w:val="2"/>
         </w:numPr>
       </w:pPr>
-      <w:bookmarkStart w:id="13" w:name="_Toc176103271"/>
+      <w:bookmarkStart w:id="10" w:name="_Toc176103271"/>
       <w:r>
         <w:lastRenderedPageBreak/>
         <w:t>MATERIAIS E FERRAMENTAS</w:t>
       </w:r>
-      <w:bookmarkEnd w:id="13"/>
+      <w:bookmarkEnd w:id="10"/>
     </w:p>
     <w:p>
       <w:pPr>
@@ -4276,12 +4118,28 @@
           <w:numId w:val="2"/>
         </w:numPr>
       </w:pPr>
-      <w:bookmarkStart w:id="14" w:name="_Toc176103272"/>
+      <w:bookmarkStart w:id="11" w:name="_Toc176103272"/>
       <w:r>
         <w:lastRenderedPageBreak/>
         <w:t>METODOLOGIA</w:t>
       </w:r>
-      <w:bookmarkEnd w:id="14"/>
+      <w:bookmarkEnd w:id="11"/>
+    </w:p>
+    <w:p/>
+    <w:p/>
+    <w:p>
+      <w:pPr>
+        <w:pStyle w:val="Ttulo2"/>
+        <w:numPr>
+          <w:ilvl w:val="0"/>
+          <w:numId w:val="2"/>
+        </w:numPr>
+      </w:pPr>
+      <w:bookmarkStart w:id="12" w:name="_Toc176103275"/>
+      <w:r>
+        <w:t>MODELAGEM</w:t>
+      </w:r>
+      <w:bookmarkEnd w:id="12"/>
     </w:p>
     <w:p/>
     <w:p>
@@ -4291,12 +4149,13 @@
           <w:ilvl w:val="1"/>
           <w:numId w:val="2"/>
         </w:numPr>
-      </w:pPr>
-      <w:bookmarkStart w:id="15" w:name="_Toc176103273"/>
+        <w:ind w:left="792"/>
+      </w:pPr>
+      <w:bookmarkStart w:id="13" w:name="_Toc176103273"/>
       <w:r>
         <w:t>Requisitos Funcionais</w:t>
       </w:r>
-      <w:bookmarkEnd w:id="15"/>
+      <w:bookmarkEnd w:id="13"/>
     </w:p>
     <w:p/>
     <w:tbl>
@@ -4316,7 +4175,7 @@
         <w:tc>
           <w:tcPr>
             <w:cnfStyle w:val="001000000100" w:firstRow="0" w:lastRow="0" w:firstColumn="1" w:lastColumn="0" w:oddVBand="0" w:evenVBand="0" w:oddHBand="0" w:evenHBand="0" w:firstRowFirstColumn="1" w:firstRowLastColumn="0" w:lastRowFirstColumn="0" w:lastRowLastColumn="0"/>
-            <w:tcW w:w="2127" w:type="dxa"/>
+            <w:tcW w:w="2061" w:type="dxa"/>
           </w:tcPr>
           <w:p>
             <w:pPr>
@@ -4339,7 +4198,7 @@
         </w:tc>
         <w:tc>
           <w:tcPr>
-            <w:tcW w:w="6873" w:type="dxa"/>
+            <w:tcW w:w="6443" w:type="dxa"/>
           </w:tcPr>
           <w:p>
             <w:pPr>
@@ -4369,7 +4228,7 @@
         <w:tc>
           <w:tcPr>
             <w:cnfStyle w:val="001000000000" w:firstRow="0" w:lastRow="0" w:firstColumn="1" w:lastColumn="0" w:oddVBand="0" w:evenVBand="0" w:oddHBand="0" w:evenHBand="0" w:firstRowFirstColumn="0" w:firstRowLastColumn="0" w:lastRowFirstColumn="0" w:lastRowLastColumn="0"/>
-            <w:tcW w:w="2127" w:type="dxa"/>
+            <w:tcW w:w="2061" w:type="dxa"/>
           </w:tcPr>
           <w:p>
             <w:pPr>
@@ -4389,41 +4248,22 @@
         </w:tc>
         <w:tc>
           <w:tcPr>
-            <w:tcW w:w="6873" w:type="dxa"/>
+            <w:tcW w:w="6443" w:type="dxa"/>
           </w:tcPr>
           <w:p>
             <w:pPr>
               <w:cnfStyle w:val="000000100000" w:firstRow="0" w:lastRow="0" w:firstColumn="0" w:lastColumn="0" w:oddVBand="0" w:evenVBand="0" w:oddHBand="1" w:evenHBand="0" w:firstRowFirstColumn="0" w:firstRowLastColumn="0" w:lastRowFirstColumn="0" w:lastRowLastColumn="0"/>
               <w:rPr>
                 <w:rFonts w:cs="Times New Roman"/>
-                <w:b/>
-                <w:bCs/>
                 <w:szCs w:val="24"/>
               </w:rPr>
             </w:pPr>
             <w:r>
               <w:rPr>
                 <w:rFonts w:cs="Times New Roman"/>
-                <w:bCs/>
-                <w:szCs w:val="24"/>
-              </w:rPr>
-              <w:t xml:space="preserve">O sistema deve permitir que </w:t>
-            </w:r>
-            <w:r>
-              <w:rPr>
-                <w:rFonts w:cs="Times New Roman"/>
-                <w:bCs/>
-                <w:szCs w:val="24"/>
-              </w:rPr>
-              <w:t>a equipe de Gestão</w:t>
-            </w:r>
-            <w:r>
-              <w:rPr>
-                <w:rFonts w:cs="Times New Roman"/>
-                <w:bCs/>
-                <w:szCs w:val="24"/>
-              </w:rPr>
-              <w:t xml:space="preserve"> efetue a manutenção (incluir, alterar, excluir) dos usuários (coordenador, inspetor, professor e aluno).</w:t>
+                <w:szCs w:val="24"/>
+              </w:rPr>
+              <w:t>A aplicação deve permitir que o usuário com perfil “Gestão” efetue a manutenção (incluir, alterar, excluir) dos demais usuários.</w:t>
             </w:r>
           </w:p>
           <w:p>
@@ -4431,8 +4271,6 @@
               <w:cnfStyle w:val="000000100000" w:firstRow="0" w:lastRow="0" w:firstColumn="0" w:lastColumn="0" w:oddVBand="0" w:evenVBand="0" w:oddHBand="1" w:evenHBand="0" w:firstRowFirstColumn="0" w:firstRowLastColumn="0" w:lastRowFirstColumn="0" w:lastRowLastColumn="0"/>
               <w:rPr>
                 <w:rFonts w:cs="Times New Roman"/>
-                <w:b/>
-                <w:bCs/>
                 <w:szCs w:val="24"/>
               </w:rPr>
             </w:pPr>
@@ -4443,7 +4281,7 @@
         <w:tc>
           <w:tcPr>
             <w:cnfStyle w:val="001000000000" w:firstRow="0" w:lastRow="0" w:firstColumn="1" w:lastColumn="0" w:oddVBand="0" w:evenVBand="0" w:oddHBand="0" w:evenHBand="0" w:firstRowFirstColumn="0" w:firstRowLastColumn="0" w:lastRowFirstColumn="0" w:lastRowLastColumn="0"/>
-            <w:tcW w:w="2127" w:type="dxa"/>
+            <w:tcW w:w="2061" w:type="dxa"/>
           </w:tcPr>
           <w:p>
             <w:pPr>
@@ -4463,41 +4301,36 @@
         </w:tc>
         <w:tc>
           <w:tcPr>
-            <w:tcW w:w="6873" w:type="dxa"/>
+            <w:tcW w:w="6443" w:type="dxa"/>
           </w:tcPr>
           <w:p>
             <w:pPr>
               <w:cnfStyle w:val="000000000000" w:firstRow="0" w:lastRow="0" w:firstColumn="0" w:lastColumn="0" w:oddVBand="0" w:evenVBand="0" w:oddHBand="0" w:evenHBand="0" w:firstRowFirstColumn="0" w:firstRowLastColumn="0" w:lastRowFirstColumn="0" w:lastRowLastColumn="0"/>
               <w:rPr>
                 <w:rFonts w:cs="Times New Roman"/>
-                <w:b/>
-                <w:bCs/>
                 <w:szCs w:val="24"/>
               </w:rPr>
             </w:pPr>
             <w:r>
               <w:rPr>
                 <w:rFonts w:cs="Times New Roman"/>
-                <w:bCs/>
-                <w:szCs w:val="24"/>
-              </w:rPr>
-              <w:t xml:space="preserve">O sistema deve enviar uma senha única para o e-mail </w:t>
-            </w:r>
-            <w:r>
-              <w:rPr>
-                <w:rFonts w:cs="Times New Roman"/>
-                <w:bCs/>
-                <w:szCs w:val="24"/>
-              </w:rPr>
-              <w:t xml:space="preserve">coorporativo </w:t>
-            </w:r>
-            <w:r>
-              <w:rPr>
-                <w:rFonts w:cs="Times New Roman"/>
-                <w:bCs/>
-                <w:szCs w:val="24"/>
-              </w:rPr>
-              <w:t>de todo usuário que for cadastrado.</w:t>
+                <w:szCs w:val="24"/>
+              </w:rPr>
+              <w:t xml:space="preserve">A aplicação deve conter uma tela de login, o usuário deve entrar com e-mail e senha (cadastrados </w:t>
+            </w:r>
+            <w:r>
+              <w:rPr>
+                <w:rFonts w:cs="Times New Roman"/>
+                <w:szCs w:val="24"/>
+              </w:rPr>
+              <w:t xml:space="preserve">ou aprovados </w:t>
+            </w:r>
+            <w:r>
+              <w:rPr>
+                <w:rFonts w:cs="Times New Roman"/>
+                <w:szCs w:val="24"/>
+              </w:rPr>
+              <w:t>pela Gestão).</w:t>
             </w:r>
           </w:p>
           <w:p>
@@ -4505,8 +4338,6 @@
               <w:cnfStyle w:val="000000000000" w:firstRow="0" w:lastRow="0" w:firstColumn="0" w:lastColumn="0" w:oddVBand="0" w:evenVBand="0" w:oddHBand="0" w:evenHBand="0" w:firstRowFirstColumn="0" w:firstRowLastColumn="0" w:lastRowFirstColumn="0" w:lastRowLastColumn="0"/>
               <w:rPr>
                 <w:rFonts w:cs="Times New Roman"/>
-                <w:b/>
-                <w:bCs/>
                 <w:szCs w:val="24"/>
               </w:rPr>
             </w:pPr>
@@ -4520,7 +4351,7 @@
         <w:tc>
           <w:tcPr>
             <w:cnfStyle w:val="001000000000" w:firstRow="0" w:lastRow="0" w:firstColumn="1" w:lastColumn="0" w:oddVBand="0" w:evenVBand="0" w:oddHBand="0" w:evenHBand="0" w:firstRowFirstColumn="0" w:firstRowLastColumn="0" w:lastRowFirstColumn="0" w:lastRowLastColumn="0"/>
-            <w:tcW w:w="2127" w:type="dxa"/>
+            <w:tcW w:w="2061" w:type="dxa"/>
           </w:tcPr>
           <w:p>
             <w:pPr>
@@ -4540,49 +4371,22 @@
         </w:tc>
         <w:tc>
           <w:tcPr>
-            <w:tcW w:w="6873" w:type="dxa"/>
+            <w:tcW w:w="6443" w:type="dxa"/>
           </w:tcPr>
           <w:p>
             <w:pPr>
               <w:cnfStyle w:val="000000100000" w:firstRow="0" w:lastRow="0" w:firstColumn="0" w:lastColumn="0" w:oddVBand="0" w:evenVBand="0" w:oddHBand="1" w:evenHBand="0" w:firstRowFirstColumn="0" w:firstRowLastColumn="0" w:lastRowFirstColumn="0" w:lastRowLastColumn="0"/>
               <w:rPr>
                 <w:rFonts w:cs="Times New Roman"/>
-                <w:b/>
-                <w:bCs/>
                 <w:szCs w:val="24"/>
               </w:rPr>
             </w:pPr>
             <w:r>
               <w:rPr>
                 <w:rFonts w:cs="Times New Roman"/>
-                <w:bCs/>
-                <w:szCs w:val="24"/>
-              </w:rPr>
-              <w:t xml:space="preserve">O sistema deverá ter uma tela de login do usuário, ele deverá entrar com </w:t>
-            </w:r>
-            <w:r>
-              <w:rPr>
-                <w:rFonts w:cs="Times New Roman"/>
-                <w:bCs/>
-                <w:szCs w:val="24"/>
-              </w:rPr>
-              <w:t>e-mail</w:t>
-            </w:r>
-            <w:r>
-              <w:rPr>
-                <w:rFonts w:cs="Times New Roman"/>
-                <w:bCs/>
-                <w:szCs w:val="24"/>
-              </w:rPr>
-              <w:t xml:space="preserve"> e senha (</w:t>
-            </w:r>
-            <w:r>
-              <w:rPr>
-                <w:rFonts w:cs="Times New Roman"/>
-                <w:bCs/>
-                <w:szCs w:val="24"/>
-              </w:rPr>
-              <w:t>cadastrados pelo Gestor)</w:t>
+                <w:szCs w:val="24"/>
+              </w:rPr>
+              <w:t>A aplicação deve pedir a alteração da senha a partir do primeiro login do usuário cadastrado pela Gestão.</w:t>
             </w:r>
           </w:p>
           <w:p>
@@ -4590,8 +4394,6 @@
               <w:cnfStyle w:val="000000100000" w:firstRow="0" w:lastRow="0" w:firstColumn="0" w:lastColumn="0" w:oddVBand="0" w:evenVBand="0" w:oddHBand="1" w:evenHBand="0" w:firstRowFirstColumn="0" w:firstRowLastColumn="0" w:lastRowFirstColumn="0" w:lastRowLastColumn="0"/>
               <w:rPr>
                 <w:rFonts w:cs="Times New Roman"/>
-                <w:b/>
-                <w:bCs/>
                 <w:szCs w:val="24"/>
               </w:rPr>
             </w:pPr>
@@ -4602,7 +4404,7 @@
         <w:tc>
           <w:tcPr>
             <w:cnfStyle w:val="001000000000" w:firstRow="0" w:lastRow="0" w:firstColumn="1" w:lastColumn="0" w:oddVBand="0" w:evenVBand="0" w:oddHBand="0" w:evenHBand="0" w:firstRowFirstColumn="0" w:firstRowLastColumn="0" w:lastRowFirstColumn="0" w:lastRowLastColumn="0"/>
-            <w:tcW w:w="2127" w:type="dxa"/>
+            <w:tcW w:w="2061" w:type="dxa"/>
           </w:tcPr>
           <w:p>
             <w:pPr>
@@ -4622,25 +4424,70 @@
         </w:tc>
         <w:tc>
           <w:tcPr>
-            <w:tcW w:w="6873" w:type="dxa"/>
+            <w:tcW w:w="6443" w:type="dxa"/>
           </w:tcPr>
           <w:p>
             <w:pPr>
               <w:cnfStyle w:val="000000000000" w:firstRow="0" w:lastRow="0" w:firstColumn="0" w:lastColumn="0" w:oddVBand="0" w:evenVBand="0" w:oddHBand="0" w:evenHBand="0" w:firstRowFirstColumn="0" w:firstRowLastColumn="0" w:lastRowFirstColumn="0" w:lastRowLastColumn="0"/>
               <w:rPr>
                 <w:rFonts w:cs="Times New Roman"/>
-                <w:b/>
-                <w:bCs/>
                 <w:szCs w:val="24"/>
               </w:rPr>
             </w:pPr>
             <w:r>
               <w:rPr>
                 <w:rFonts w:cs="Times New Roman"/>
-                <w:bCs/>
-                <w:szCs w:val="24"/>
-              </w:rPr>
-              <w:t>Após o usuário efetuar seu primeiro login o sistema deve lhe avisar para alterar a senha.</w:t>
+                <w:szCs w:val="24"/>
+              </w:rPr>
+              <w:t>Os usuários com perfil “</w:t>
+            </w:r>
+            <w:proofErr w:type="spellStart"/>
+            <w:r>
+              <w:rPr>
+                <w:rFonts w:cs="Times New Roman"/>
+                <w:szCs w:val="24"/>
+              </w:rPr>
+              <w:t>Product</w:t>
+            </w:r>
+            <w:proofErr w:type="spellEnd"/>
+            <w:r>
+              <w:rPr>
+                <w:rFonts w:cs="Times New Roman"/>
+                <w:szCs w:val="24"/>
+              </w:rPr>
+              <w:t xml:space="preserve"> </w:t>
+            </w:r>
+            <w:proofErr w:type="spellStart"/>
+            <w:r>
+              <w:rPr>
+                <w:rFonts w:cs="Times New Roman"/>
+                <w:szCs w:val="24"/>
+              </w:rPr>
+              <w:t>Owner</w:t>
+            </w:r>
+            <w:proofErr w:type="spellEnd"/>
+            <w:r>
+              <w:rPr>
+                <w:rFonts w:cs="Times New Roman"/>
+                <w:szCs w:val="24"/>
+              </w:rPr>
+              <w:t xml:space="preserve">” deverão ser os únicos a poder criar um </w:t>
+            </w:r>
+            <w:proofErr w:type="spellStart"/>
+            <w:r>
+              <w:rPr>
+                <w:rFonts w:cs="Times New Roman"/>
+                <w:szCs w:val="24"/>
+              </w:rPr>
+              <w:t>Kanban</w:t>
+            </w:r>
+            <w:proofErr w:type="spellEnd"/>
+            <w:r>
+              <w:rPr>
+                <w:rFonts w:cs="Times New Roman"/>
+                <w:szCs w:val="24"/>
+              </w:rPr>
+              <w:t xml:space="preserve"> de projeto.</w:t>
             </w:r>
           </w:p>
           <w:p>
@@ -4648,8 +4495,6 @@
               <w:cnfStyle w:val="000000000000" w:firstRow="0" w:lastRow="0" w:firstColumn="0" w:lastColumn="0" w:oddVBand="0" w:evenVBand="0" w:oddHBand="0" w:evenHBand="0" w:firstRowFirstColumn="0" w:firstRowLastColumn="0" w:lastRowFirstColumn="0" w:lastRowLastColumn="0"/>
               <w:rPr>
                 <w:rFonts w:cs="Times New Roman"/>
-                <w:b/>
-                <w:bCs/>
                 <w:szCs w:val="24"/>
               </w:rPr>
             </w:pPr>
@@ -4663,7 +4508,7 @@
         <w:tc>
           <w:tcPr>
             <w:cnfStyle w:val="001000000000" w:firstRow="0" w:lastRow="0" w:firstColumn="1" w:lastColumn="0" w:oddVBand="0" w:evenVBand="0" w:oddHBand="0" w:evenHBand="0" w:firstRowFirstColumn="0" w:firstRowLastColumn="0" w:lastRowFirstColumn="0" w:lastRowLastColumn="0"/>
-            <w:tcW w:w="2127" w:type="dxa"/>
+            <w:tcW w:w="2061" w:type="dxa"/>
           </w:tcPr>
           <w:p>
             <w:pPr>
@@ -4683,25 +4528,22 @@
         </w:tc>
         <w:tc>
           <w:tcPr>
-            <w:tcW w:w="6873" w:type="dxa"/>
+            <w:tcW w:w="6443" w:type="dxa"/>
           </w:tcPr>
           <w:p>
             <w:pPr>
               <w:cnfStyle w:val="000000100000" w:firstRow="0" w:lastRow="0" w:firstColumn="0" w:lastColumn="0" w:oddVBand="0" w:evenVBand="0" w:oddHBand="1" w:evenHBand="0" w:firstRowFirstColumn="0" w:firstRowLastColumn="0" w:lastRowFirstColumn="0" w:lastRowLastColumn="0"/>
               <w:rPr>
                 <w:rFonts w:cs="Times New Roman"/>
-                <w:b/>
-                <w:bCs/>
                 <w:szCs w:val="24"/>
               </w:rPr>
             </w:pPr>
             <w:r>
               <w:rPr>
                 <w:rFonts w:cs="Times New Roman"/>
-                <w:bCs/>
-                <w:szCs w:val="24"/>
-              </w:rPr>
-              <w:t>Os usuários com perfis de Administrador deverão ser os únicos a preencher o quadro de PDCA de equipes.</w:t>
+                <w:szCs w:val="24"/>
+              </w:rPr>
+              <w:t>Os usuários com perfil “Superior” deverão ser os únicos a poder criar, alterar e excluir um quadro PDCA.</w:t>
             </w:r>
           </w:p>
           <w:p>
@@ -4709,8 +4551,6 @@
               <w:cnfStyle w:val="000000100000" w:firstRow="0" w:lastRow="0" w:firstColumn="0" w:lastColumn="0" w:oddVBand="0" w:evenVBand="0" w:oddHBand="1" w:evenHBand="0" w:firstRowFirstColumn="0" w:firstRowLastColumn="0" w:lastRowFirstColumn="0" w:lastRowLastColumn="0"/>
               <w:rPr>
                 <w:rFonts w:cs="Times New Roman"/>
-                <w:b/>
-                <w:bCs/>
                 <w:szCs w:val="24"/>
               </w:rPr>
             </w:pPr>
@@ -4721,7 +4561,7 @@
         <w:tc>
           <w:tcPr>
             <w:cnfStyle w:val="001000000000" w:firstRow="0" w:lastRow="0" w:firstColumn="1" w:lastColumn="0" w:oddVBand="0" w:evenVBand="0" w:oddHBand="0" w:evenHBand="0" w:firstRowFirstColumn="0" w:firstRowLastColumn="0" w:lastRowFirstColumn="0" w:lastRowLastColumn="0"/>
-            <w:tcW w:w="2127" w:type="dxa"/>
+            <w:tcW w:w="2061" w:type="dxa"/>
           </w:tcPr>
           <w:p>
             <w:pPr>
@@ -4747,71 +4587,27 @@
         </w:tc>
         <w:tc>
           <w:tcPr>
-            <w:tcW w:w="6873" w:type="dxa"/>
+            <w:tcW w:w="6443" w:type="dxa"/>
           </w:tcPr>
           <w:p>
             <w:pPr>
               <w:cnfStyle w:val="000000000000" w:firstRow="0" w:lastRow="0" w:firstColumn="0" w:lastColumn="0" w:oddVBand="0" w:evenVBand="0" w:oddHBand="0" w:evenHBand="0" w:firstRowFirstColumn="0" w:firstRowLastColumn="0" w:lastRowFirstColumn="0" w:lastRowLastColumn="0"/>
               <w:rPr>
                 <w:rFonts w:cs="Times New Roman"/>
-                <w:b/>
-                <w:bCs/>
                 <w:szCs w:val="24"/>
               </w:rPr>
             </w:pPr>
             <w:r>
               <w:rPr>
                 <w:rFonts w:cs="Times New Roman"/>
-                <w:bCs/>
-                <w:szCs w:val="24"/>
-              </w:rPr>
-              <w:t>O sistema deverá permitir qu</w:t>
-            </w:r>
-            <w:r>
-              <w:rPr>
-                <w:rFonts w:cs="Times New Roman"/>
-                <w:bCs/>
-                <w:szCs w:val="24"/>
-              </w:rPr>
-              <w:t xml:space="preserve">e os usuários com perfil de funcionário I </w:t>
-            </w:r>
-            <w:r>
-              <w:rPr>
-                <w:rFonts w:cs="Times New Roman"/>
-                <w:bCs/>
-                <w:szCs w:val="24"/>
-              </w:rPr>
-              <w:t>efetue a manutenção (</w:t>
-            </w:r>
-            <w:r>
-              <w:rPr>
-                <w:rFonts w:cs="Times New Roman"/>
-                <w:bCs/>
-                <w:szCs w:val="24"/>
-              </w:rPr>
-              <w:t xml:space="preserve">visualizar, </w:t>
-            </w:r>
-            <w:r>
-              <w:rPr>
-                <w:rFonts w:cs="Times New Roman"/>
-                <w:bCs/>
-                <w:szCs w:val="24"/>
-              </w:rPr>
-              <w:t>incluir, alterar, excluir)</w:t>
-            </w:r>
-            <w:r>
-              <w:rPr>
-                <w:rFonts w:cs="Times New Roman"/>
-                <w:bCs/>
-                <w:szCs w:val="24"/>
-              </w:rPr>
-              <w:t xml:space="preserve"> do seu quadro de </w:t>
+                <w:szCs w:val="24"/>
+              </w:rPr>
+              <w:t xml:space="preserve">A aplicação deve permitir que os usuários possam visualizar e alterar seus próprios </w:t>
             </w:r>
             <w:proofErr w:type="spellStart"/>
             <w:r>
               <w:rPr>
                 <w:rFonts w:cs="Times New Roman"/>
-                <w:bCs/>
                 <w:szCs w:val="24"/>
               </w:rPr>
               <w:t>Kanban</w:t>
@@ -4820,10 +4616,9 @@
             <w:r>
               <w:rPr>
                 <w:rFonts w:cs="Times New Roman"/>
-                <w:bCs/>
-                <w:szCs w:val="24"/>
-              </w:rPr>
-              <w:t>.</w:t>
+                <w:szCs w:val="24"/>
+              </w:rPr>
+              <w:t xml:space="preserve"> Pessoais.</w:t>
             </w:r>
           </w:p>
           <w:p>
@@ -4831,8 +4626,6 @@
               <w:cnfStyle w:val="000000000000" w:firstRow="0" w:lastRow="0" w:firstColumn="0" w:lastColumn="0" w:oddVBand="0" w:evenVBand="0" w:oddHBand="0" w:evenHBand="0" w:firstRowFirstColumn="0" w:firstRowLastColumn="0" w:lastRowFirstColumn="0" w:lastRowLastColumn="0"/>
               <w:rPr>
                 <w:rFonts w:cs="Times New Roman"/>
-                <w:b/>
-                <w:bCs/>
                 <w:szCs w:val="24"/>
               </w:rPr>
             </w:pPr>
@@ -4846,7 +4639,7 @@
         <w:tc>
           <w:tcPr>
             <w:cnfStyle w:val="001000000000" w:firstRow="0" w:lastRow="0" w:firstColumn="1" w:lastColumn="0" w:oddVBand="0" w:evenVBand="0" w:oddHBand="0" w:evenHBand="0" w:firstRowFirstColumn="0" w:firstRowLastColumn="0" w:lastRowFirstColumn="0" w:lastRowLastColumn="0"/>
-            <w:tcW w:w="2127" w:type="dxa"/>
+            <w:tcW w:w="2061" w:type="dxa"/>
           </w:tcPr>
           <w:p>
             <w:pPr>
@@ -4872,73 +4665,38 @@
         </w:tc>
         <w:tc>
           <w:tcPr>
-            <w:tcW w:w="6873" w:type="dxa"/>
+            <w:tcW w:w="6443" w:type="dxa"/>
           </w:tcPr>
           <w:p>
             <w:pPr>
               <w:cnfStyle w:val="000000100000" w:firstRow="0" w:lastRow="0" w:firstColumn="0" w:lastColumn="0" w:oddVBand="0" w:evenVBand="0" w:oddHBand="1" w:evenHBand="0" w:firstRowFirstColumn="0" w:firstRowLastColumn="0" w:lastRowFirstColumn="0" w:lastRowLastColumn="0"/>
               <w:rPr>
                 <w:rFonts w:cs="Times New Roman"/>
-                <w:b/>
-                <w:bCs/>
                 <w:szCs w:val="24"/>
               </w:rPr>
             </w:pPr>
             <w:r>
               <w:rPr>
                 <w:rFonts w:cs="Times New Roman"/>
-                <w:bCs/>
-                <w:szCs w:val="24"/>
-              </w:rPr>
-              <w:t xml:space="preserve">Os usuários </w:t>
-            </w:r>
-            <w:r>
-              <w:rPr>
-                <w:rFonts w:cs="Times New Roman"/>
-                <w:bCs/>
-                <w:szCs w:val="24"/>
-              </w:rPr>
-              <w:t>com perfis Gestão e Serviços</w:t>
-            </w:r>
-            <w:r>
-              <w:rPr>
-                <w:rFonts w:cs="Times New Roman"/>
-                <w:bCs/>
-                <w:szCs w:val="24"/>
-              </w:rPr>
-              <w:t xml:space="preserve"> e </w:t>
-            </w:r>
-            <w:r>
-              <w:rPr>
-                <w:rFonts w:cs="Times New Roman"/>
-                <w:bCs/>
-                <w:szCs w:val="24"/>
-              </w:rPr>
-              <w:t>Gestor</w:t>
-            </w:r>
-            <w:r>
-              <w:rPr>
-                <w:rFonts w:cs="Times New Roman"/>
-                <w:bCs/>
-                <w:szCs w:val="24"/>
-              </w:rPr>
-              <w:t xml:space="preserve"> deverão ser os únicos a ter acesso as solicitações, cadastramento e validação </w:t>
-            </w:r>
-            <w:r>
-              <w:rPr>
-                <w:rFonts w:cs="Times New Roman"/>
-                <w:bCs/>
-                <w:szCs w:val="24"/>
-              </w:rPr>
-              <w:t>de eventos</w:t>
-            </w:r>
-            <w:r>
-              <w:rPr>
-                <w:rFonts w:cs="Times New Roman"/>
-                <w:bCs/>
-                <w:szCs w:val="24"/>
-              </w:rPr>
-              <w:t>.</w:t>
+                <w:szCs w:val="24"/>
+              </w:rPr>
+              <w:t xml:space="preserve">A aplicação deve permitir que os usuários relacionados a um </w:t>
+            </w:r>
+            <w:proofErr w:type="spellStart"/>
+            <w:r>
+              <w:rPr>
+                <w:rFonts w:cs="Times New Roman"/>
+                <w:szCs w:val="24"/>
+              </w:rPr>
+              <w:t>Kanban</w:t>
+            </w:r>
+            <w:proofErr w:type="spellEnd"/>
+            <w:r>
+              <w:rPr>
+                <w:rFonts w:cs="Times New Roman"/>
+                <w:szCs w:val="24"/>
+              </w:rPr>
+              <w:t xml:space="preserve"> de Projeto possam alterar as tarefas que estão ligadas ao mesmo.</w:t>
             </w:r>
           </w:p>
           <w:p>
@@ -4946,8 +4704,6 @@
               <w:cnfStyle w:val="000000100000" w:firstRow="0" w:lastRow="0" w:firstColumn="0" w:lastColumn="0" w:oddVBand="0" w:evenVBand="0" w:oddHBand="1" w:evenHBand="0" w:firstRowFirstColumn="0" w:firstRowLastColumn="0" w:lastRowFirstColumn="0" w:lastRowLastColumn="0"/>
               <w:rPr>
                 <w:rFonts w:cs="Times New Roman"/>
-                <w:b/>
-                <w:bCs/>
                 <w:szCs w:val="24"/>
               </w:rPr>
             </w:pPr>
@@ -4958,7 +4714,7 @@
         <w:tc>
           <w:tcPr>
             <w:cnfStyle w:val="001000000000" w:firstRow="0" w:lastRow="0" w:firstColumn="1" w:lastColumn="0" w:oddVBand="0" w:evenVBand="0" w:oddHBand="0" w:evenHBand="0" w:firstRowFirstColumn="0" w:firstRowLastColumn="0" w:lastRowFirstColumn="0" w:lastRowLastColumn="0"/>
-            <w:tcW w:w="2127" w:type="dxa"/>
+            <w:tcW w:w="2061" w:type="dxa"/>
           </w:tcPr>
           <w:p>
             <w:pPr>
@@ -4984,65 +4740,22 @@
         </w:tc>
         <w:tc>
           <w:tcPr>
-            <w:tcW w:w="6873" w:type="dxa"/>
+            <w:tcW w:w="6443" w:type="dxa"/>
           </w:tcPr>
           <w:p>
             <w:pPr>
               <w:cnfStyle w:val="000000000000" w:firstRow="0" w:lastRow="0" w:firstColumn="0" w:lastColumn="0" w:oddVBand="0" w:evenVBand="0" w:oddHBand="0" w:evenHBand="0" w:firstRowFirstColumn="0" w:firstRowLastColumn="0" w:lastRowFirstColumn="0" w:lastRowLastColumn="0"/>
               <w:rPr>
                 <w:rFonts w:cs="Times New Roman"/>
-                <w:b/>
-                <w:bCs/>
                 <w:szCs w:val="24"/>
               </w:rPr>
             </w:pPr>
             <w:r>
               <w:rPr>
                 <w:rFonts w:cs="Times New Roman"/>
-                <w:bCs/>
-                <w:szCs w:val="24"/>
-              </w:rPr>
-              <w:t>O sistema deverá permitir que (professor</w:t>
-            </w:r>
-            <w:r>
-              <w:rPr>
-                <w:rFonts w:cs="Times New Roman"/>
-                <w:bCs/>
-                <w:szCs w:val="24"/>
-              </w:rPr>
-              <w:t xml:space="preserve"> e gestão e serviços</w:t>
-            </w:r>
-            <w:r>
-              <w:rPr>
-                <w:rFonts w:cs="Times New Roman"/>
-                <w:bCs/>
-                <w:szCs w:val="24"/>
-              </w:rPr>
-              <w:t>) cancel</w:t>
-            </w:r>
-            <w:r>
-              <w:rPr>
-                <w:rFonts w:cs="Times New Roman"/>
-                <w:bCs/>
-                <w:szCs w:val="24"/>
-              </w:rPr>
-              <w:t>em</w:t>
-            </w:r>
-            <w:r>
-              <w:rPr>
-                <w:rFonts w:cs="Times New Roman"/>
-                <w:bCs/>
-                <w:szCs w:val="24"/>
-              </w:rPr>
-              <w:t xml:space="preserve"> um</w:t>
-            </w:r>
-            <w:r>
-              <w:rPr>
-                <w:rFonts w:cs="Times New Roman"/>
-                <w:bCs/>
-                <w:szCs w:val="24"/>
-              </w:rPr>
-              <w:t xml:space="preserve"> evento.</w:t>
+                <w:szCs w:val="24"/>
+              </w:rPr>
+              <w:t>Os documentos de um projeto só podem ser acessados pelos usuários relacionados àquele projeto.</w:t>
             </w:r>
           </w:p>
           <w:p>
@@ -5050,8 +4763,6 @@
               <w:cnfStyle w:val="000000000000" w:firstRow="0" w:lastRow="0" w:firstColumn="0" w:lastColumn="0" w:oddVBand="0" w:evenVBand="0" w:oddHBand="0" w:evenHBand="0" w:firstRowFirstColumn="0" w:firstRowLastColumn="0" w:lastRowFirstColumn="0" w:lastRowLastColumn="0"/>
               <w:rPr>
                 <w:rFonts w:cs="Times New Roman"/>
-                <w:b/>
-                <w:bCs/>
                 <w:szCs w:val="24"/>
               </w:rPr>
             </w:pPr>
@@ -5065,7 +4776,7 @@
         <w:tc>
           <w:tcPr>
             <w:cnfStyle w:val="001000000000" w:firstRow="0" w:lastRow="0" w:firstColumn="1" w:lastColumn="0" w:oddVBand="0" w:evenVBand="0" w:oddHBand="0" w:evenHBand="0" w:firstRowFirstColumn="0" w:firstRowLastColumn="0" w:lastRowFirstColumn="0" w:lastRowLastColumn="0"/>
-            <w:tcW w:w="2127" w:type="dxa"/>
+            <w:tcW w:w="2061" w:type="dxa"/>
           </w:tcPr>
           <w:p>
             <w:pPr>
@@ -5091,41 +4802,22 @@
         </w:tc>
         <w:tc>
           <w:tcPr>
-            <w:tcW w:w="6873" w:type="dxa"/>
+            <w:tcW w:w="6443" w:type="dxa"/>
           </w:tcPr>
           <w:p>
             <w:pPr>
               <w:cnfStyle w:val="000000100000" w:firstRow="0" w:lastRow="0" w:firstColumn="0" w:lastColumn="0" w:oddVBand="0" w:evenVBand="0" w:oddHBand="1" w:evenHBand="0" w:firstRowFirstColumn="0" w:firstRowLastColumn="0" w:lastRowFirstColumn="0" w:lastRowLastColumn="0"/>
               <w:rPr>
                 <w:rFonts w:cs="Times New Roman"/>
-                <w:b/>
-                <w:bCs/>
                 <w:szCs w:val="24"/>
               </w:rPr>
             </w:pPr>
             <w:r>
               <w:rPr>
                 <w:rFonts w:cs="Times New Roman"/>
-                <w:bCs/>
-                <w:szCs w:val="24"/>
-              </w:rPr>
-              <w:t xml:space="preserve">O sistema deve fornecer um histórico atualizado sobre os status de </w:t>
-            </w:r>
-            <w:r>
-              <w:rPr>
-                <w:rFonts w:cs="Times New Roman"/>
-                <w:bCs/>
-                <w:szCs w:val="24"/>
-              </w:rPr>
-              <w:t>eventos</w:t>
-            </w:r>
-            <w:r>
-              <w:rPr>
-                <w:rFonts w:cs="Times New Roman"/>
-                <w:bCs/>
-                <w:szCs w:val="24"/>
-              </w:rPr>
-              <w:t>.</w:t>
+                <w:szCs w:val="24"/>
+              </w:rPr>
+              <w:t>Os usuários devem ter acesso para visualizar o quadro PDCA ao qual seus Projetos estão ligados.</w:t>
             </w:r>
           </w:p>
           <w:p>
@@ -5133,8 +4825,6 @@
               <w:cnfStyle w:val="000000100000" w:firstRow="0" w:lastRow="0" w:firstColumn="0" w:lastColumn="0" w:oddVBand="0" w:evenVBand="0" w:oddHBand="1" w:evenHBand="0" w:firstRowFirstColumn="0" w:firstRowLastColumn="0" w:lastRowFirstColumn="0" w:lastRowLastColumn="0"/>
               <w:rPr>
                 <w:rFonts w:cs="Times New Roman"/>
-                <w:b/>
-                <w:bCs/>
                 <w:szCs w:val="24"/>
               </w:rPr>
             </w:pPr>
@@ -5145,7 +4835,7 @@
         <w:tc>
           <w:tcPr>
             <w:cnfStyle w:val="001000000000" w:firstRow="0" w:lastRow="0" w:firstColumn="1" w:lastColumn="0" w:oddVBand="0" w:evenVBand="0" w:oddHBand="0" w:evenHBand="0" w:firstRowFirstColumn="0" w:firstRowLastColumn="0" w:lastRowFirstColumn="0" w:lastRowLastColumn="0"/>
-            <w:tcW w:w="2127" w:type="dxa"/>
+            <w:tcW w:w="2061" w:type="dxa"/>
           </w:tcPr>
           <w:p>
             <w:pPr>
@@ -5171,25 +4861,54 @@
         </w:tc>
         <w:tc>
           <w:tcPr>
-            <w:tcW w:w="6873" w:type="dxa"/>
+            <w:tcW w:w="6443" w:type="dxa"/>
           </w:tcPr>
           <w:p>
             <w:pPr>
               <w:cnfStyle w:val="000000000000" w:firstRow="0" w:lastRow="0" w:firstColumn="0" w:lastColumn="0" w:oddVBand="0" w:evenVBand="0" w:oddHBand="0" w:evenHBand="0" w:firstRowFirstColumn="0" w:firstRowLastColumn="0" w:lastRowFirstColumn="0" w:lastRowLastColumn="0"/>
               <w:rPr>
                 <w:rFonts w:cs="Times New Roman"/>
-                <w:b/>
-                <w:bCs/>
                 <w:szCs w:val="24"/>
               </w:rPr>
             </w:pPr>
             <w:r>
               <w:rPr>
                 <w:rFonts w:cs="Times New Roman"/>
-                <w:bCs/>
-                <w:szCs w:val="24"/>
-              </w:rPr>
-              <w:t>O sistema deve permitir que todos os usuários consultem os horários.</w:t>
+                <w:szCs w:val="24"/>
+              </w:rPr>
+              <w:t>Os usuários devem poder adicionar Documentos ao Projeto com a aprovação de um usuário com perfil “</w:t>
+            </w:r>
+            <w:proofErr w:type="spellStart"/>
+            <w:r>
+              <w:rPr>
+                <w:rFonts w:cs="Times New Roman"/>
+                <w:szCs w:val="24"/>
+              </w:rPr>
+              <w:t>Product</w:t>
+            </w:r>
+            <w:proofErr w:type="spellEnd"/>
+            <w:r>
+              <w:rPr>
+                <w:rFonts w:cs="Times New Roman"/>
+                <w:szCs w:val="24"/>
+              </w:rPr>
+              <w:t xml:space="preserve"> </w:t>
+            </w:r>
+            <w:proofErr w:type="spellStart"/>
+            <w:r>
+              <w:rPr>
+                <w:rFonts w:cs="Times New Roman"/>
+                <w:szCs w:val="24"/>
+              </w:rPr>
+              <w:t>Owner</w:t>
+            </w:r>
+            <w:proofErr w:type="spellEnd"/>
+            <w:r>
+              <w:rPr>
+                <w:rFonts w:cs="Times New Roman"/>
+                <w:szCs w:val="24"/>
+              </w:rPr>
+              <w:t>” ou “Lead”.</w:t>
             </w:r>
           </w:p>
           <w:p>
@@ -5197,8 +4916,6 @@
               <w:cnfStyle w:val="000000000000" w:firstRow="0" w:lastRow="0" w:firstColumn="0" w:lastColumn="0" w:oddVBand="0" w:evenVBand="0" w:oddHBand="0" w:evenHBand="0" w:firstRowFirstColumn="0" w:firstRowLastColumn="0" w:lastRowFirstColumn="0" w:lastRowLastColumn="0"/>
               <w:rPr>
                 <w:rFonts w:cs="Times New Roman"/>
-                <w:b/>
-                <w:bCs/>
                 <w:szCs w:val="24"/>
               </w:rPr>
             </w:pPr>
@@ -5212,7 +4929,7 @@
         <w:tc>
           <w:tcPr>
             <w:cnfStyle w:val="001000000000" w:firstRow="0" w:lastRow="0" w:firstColumn="1" w:lastColumn="0" w:oddVBand="0" w:evenVBand="0" w:oddHBand="0" w:evenHBand="0" w:firstRowFirstColumn="0" w:firstRowLastColumn="0" w:lastRowFirstColumn="0" w:lastRowLastColumn="0"/>
-            <w:tcW w:w="2127" w:type="dxa"/>
+            <w:tcW w:w="2061" w:type="dxa"/>
           </w:tcPr>
           <w:p>
             <w:pPr>
@@ -5238,25 +4955,22 @@
         </w:tc>
         <w:tc>
           <w:tcPr>
-            <w:tcW w:w="6873" w:type="dxa"/>
+            <w:tcW w:w="6443" w:type="dxa"/>
           </w:tcPr>
           <w:p>
             <w:pPr>
               <w:cnfStyle w:val="000000100000" w:firstRow="0" w:lastRow="0" w:firstColumn="0" w:lastColumn="0" w:oddVBand="0" w:evenVBand="0" w:oddHBand="1" w:evenHBand="0" w:firstRowFirstColumn="0" w:firstRowLastColumn="0" w:lastRowFirstColumn="0" w:lastRowLastColumn="0"/>
               <w:rPr>
                 <w:rFonts w:cs="Times New Roman"/>
-                <w:b/>
-                <w:bCs/>
                 <w:szCs w:val="24"/>
               </w:rPr>
             </w:pPr>
             <w:r>
               <w:rPr>
                 <w:rFonts w:cs="Times New Roman"/>
-                <w:bCs/>
-                <w:szCs w:val="24"/>
-              </w:rPr>
-              <w:t>O sistema deve permitir que todos os usuários consultem as ocupações dos espaços da escola (salas, auditórios, laboratórios).</w:t>
+                <w:szCs w:val="24"/>
+              </w:rPr>
+              <w:t>Um usuário poderá solicitar a entrada a um projeto, sua entrada só poderá ser aprovada pelo usuário dono do projeto.</w:t>
             </w:r>
           </w:p>
           <w:p>
@@ -5264,8 +4978,6 @@
               <w:cnfStyle w:val="000000100000" w:firstRow="0" w:lastRow="0" w:firstColumn="0" w:lastColumn="0" w:oddVBand="0" w:evenVBand="0" w:oddHBand="1" w:evenHBand="0" w:firstRowFirstColumn="0" w:firstRowLastColumn="0" w:lastRowFirstColumn="0" w:lastRowLastColumn="0"/>
               <w:rPr>
                 <w:rFonts w:cs="Times New Roman"/>
-                <w:b/>
-                <w:bCs/>
                 <w:szCs w:val="24"/>
               </w:rPr>
             </w:pPr>
@@ -5276,7 +4988,7 @@
         <w:tc>
           <w:tcPr>
             <w:cnfStyle w:val="001000000000" w:firstRow="0" w:lastRow="0" w:firstColumn="1" w:lastColumn="0" w:oddVBand="0" w:evenVBand="0" w:oddHBand="0" w:evenHBand="0" w:firstRowFirstColumn="0" w:firstRowLastColumn="0" w:lastRowFirstColumn="0" w:lastRowLastColumn="0"/>
-            <w:tcW w:w="2127" w:type="dxa"/>
+            <w:tcW w:w="2061" w:type="dxa"/>
           </w:tcPr>
           <w:p>
             <w:pPr>
@@ -5290,6 +5002,7 @@
               <w:rPr>
                 <w:szCs w:val="20"/>
               </w:rPr>
+              <w:lastRenderedPageBreak/>
               <w:t>REQF_01</w:t>
             </w:r>
             <w:r>
@@ -5302,7 +5015,7 @@
         </w:tc>
         <w:tc>
           <w:tcPr>
-            <w:tcW w:w="6873" w:type="dxa"/>
+            <w:tcW w:w="6443" w:type="dxa"/>
           </w:tcPr>
           <w:p>
             <w:pPr>
@@ -5310,19 +5023,28 @@
               <w:ind w:left="0"/>
               <w:cnfStyle w:val="000000000000" w:firstRow="0" w:lastRow="0" w:firstColumn="0" w:lastColumn="0" w:oddVBand="0" w:evenVBand="0" w:oddHBand="0" w:evenHBand="0" w:firstRowFirstColumn="0" w:firstRowLastColumn="0" w:lastRowFirstColumn="0" w:lastRowLastColumn="0"/>
               <w:rPr>
-                <w:rFonts w:cs="Times New Roman"/>
-                <w:b/>
-                <w:bCs/>
-                <w:szCs w:val="24"/>
+                <w:szCs w:val="20"/>
               </w:rPr>
             </w:pPr>
             <w:r>
               <w:rPr>
-                <w:rFonts w:cs="Times New Roman"/>
-                <w:bCs/>
-                <w:szCs w:val="24"/>
-              </w:rPr>
-              <w:t>O sistema deverá permitir que todos os usuários consultem os eventos validados da escola.</w:t>
+                <w:szCs w:val="20"/>
+              </w:rPr>
+              <w:t>Ao iniciar uma tarefa, deverá se iniciar uma votação “</w:t>
+            </w:r>
+            <w:proofErr w:type="spellStart"/>
+            <w:r>
+              <w:rPr>
+                <w:szCs w:val="20"/>
+              </w:rPr>
+              <w:t>Pointing</w:t>
+            </w:r>
+            <w:proofErr w:type="spellEnd"/>
+            <w:r>
+              <w:rPr>
+                <w:szCs w:val="20"/>
+              </w:rPr>
+              <w:t xml:space="preserve"> Poker” onde os usuários poderão dar a sugestão de horas para conclusão da tarefa.</w:t>
             </w:r>
           </w:p>
           <w:p>
@@ -5331,8 +5053,532 @@
               <w:ind w:left="0"/>
               <w:cnfStyle w:val="000000000000" w:firstRow="0" w:lastRow="0" w:firstColumn="0" w:lastColumn="0" w:oddVBand="0" w:evenVBand="0" w:oddHBand="0" w:evenHBand="0" w:firstRowFirstColumn="0" w:firstRowLastColumn="0" w:lastRowFirstColumn="0" w:lastRowLastColumn="0"/>
               <w:rPr>
-                <w:b/>
-                <w:bCs/>
+                <w:szCs w:val="20"/>
+              </w:rPr>
+            </w:pPr>
+          </w:p>
+        </w:tc>
+      </w:tr>
+      <w:tr>
+        <w:trPr>
+          <w:cnfStyle w:val="000000100000" w:firstRow="0" w:lastRow="0" w:firstColumn="0" w:lastColumn="0" w:oddVBand="0" w:evenVBand="0" w:oddHBand="1" w:evenHBand="0" w:firstRowFirstColumn="0" w:firstRowLastColumn="0" w:lastRowFirstColumn="0" w:lastRowLastColumn="0"/>
+        </w:trPr>
+        <w:tc>
+          <w:tcPr>
+            <w:cnfStyle w:val="001000000000" w:firstRow="0" w:lastRow="0" w:firstColumn="1" w:lastColumn="0" w:oddVBand="0" w:evenVBand="0" w:oddHBand="0" w:evenHBand="0" w:firstRowFirstColumn="0" w:firstRowLastColumn="0" w:lastRowFirstColumn="0" w:lastRowLastColumn="0"/>
+            <w:tcW w:w="2061" w:type="dxa"/>
+          </w:tcPr>
+          <w:p>
+            <w:pPr>
+              <w:pStyle w:val="PargrafodaLista"/>
+              <w:ind w:left="0"/>
+              <w:rPr>
+                <w:szCs w:val="20"/>
+              </w:rPr>
+            </w:pPr>
+            <w:r>
+              <w:rPr>
+                <w:szCs w:val="20"/>
+              </w:rPr>
+              <w:t>REQF_01</w:t>
+            </w:r>
+            <w:r>
+              <w:rPr>
+                <w:szCs w:val="20"/>
+              </w:rPr>
+              <w:t>3</w:t>
+            </w:r>
+          </w:p>
+        </w:tc>
+        <w:tc>
+          <w:tcPr>
+            <w:tcW w:w="6443" w:type="dxa"/>
+          </w:tcPr>
+          <w:p>
+            <w:pPr>
+              <w:pStyle w:val="PargrafodaLista"/>
+              <w:ind w:left="0"/>
+              <w:cnfStyle w:val="000000100000" w:firstRow="0" w:lastRow="0" w:firstColumn="0" w:lastColumn="0" w:oddVBand="0" w:evenVBand="0" w:oddHBand="1" w:evenHBand="0" w:firstRowFirstColumn="0" w:firstRowLastColumn="0" w:lastRowFirstColumn="0" w:lastRowLastColumn="0"/>
+              <w:rPr>
+                <w:szCs w:val="20"/>
+              </w:rPr>
+            </w:pPr>
+            <w:r>
+              <w:rPr>
+                <w:szCs w:val="20"/>
+              </w:rPr>
+              <w:t>O “</w:t>
+            </w:r>
+            <w:proofErr w:type="spellStart"/>
+            <w:r>
+              <w:rPr>
+                <w:szCs w:val="20"/>
+              </w:rPr>
+              <w:t>Pointing</w:t>
+            </w:r>
+            <w:proofErr w:type="spellEnd"/>
+            <w:r>
+              <w:rPr>
+                <w:szCs w:val="20"/>
+              </w:rPr>
+              <w:t xml:space="preserve"> Poker” se encerra ao momento que o usuário “</w:t>
+            </w:r>
+            <w:proofErr w:type="spellStart"/>
+            <w:r>
+              <w:rPr>
+                <w:szCs w:val="20"/>
+              </w:rPr>
+              <w:t>Product</w:t>
+            </w:r>
+            <w:proofErr w:type="spellEnd"/>
+            <w:r>
+              <w:rPr>
+                <w:szCs w:val="20"/>
+              </w:rPr>
+              <w:t xml:space="preserve"> </w:t>
+            </w:r>
+            <w:proofErr w:type="spellStart"/>
+            <w:r>
+              <w:rPr>
+                <w:szCs w:val="20"/>
+              </w:rPr>
+              <w:t>Owner</w:t>
+            </w:r>
+            <w:proofErr w:type="spellEnd"/>
+            <w:r>
+              <w:rPr>
+                <w:szCs w:val="20"/>
+              </w:rPr>
+              <w:t>” define a quantidade de horas para concluir a tarefa.</w:t>
+            </w:r>
+          </w:p>
+        </w:tc>
+      </w:tr>
+      <w:tr>
+        <w:tc>
+          <w:tcPr>
+            <w:cnfStyle w:val="001000000000" w:firstRow="0" w:lastRow="0" w:firstColumn="1" w:lastColumn="0" w:oddVBand="0" w:evenVBand="0" w:oddHBand="0" w:evenHBand="0" w:firstRowFirstColumn="0" w:firstRowLastColumn="0" w:lastRowFirstColumn="0" w:lastRowLastColumn="0"/>
+            <w:tcW w:w="2061" w:type="dxa"/>
+          </w:tcPr>
+          <w:p>
+            <w:pPr>
+              <w:pStyle w:val="PargrafodaLista"/>
+              <w:ind w:left="0"/>
+              <w:rPr>
+                <w:szCs w:val="20"/>
+              </w:rPr>
+            </w:pPr>
+            <w:r>
+              <w:rPr>
+                <w:szCs w:val="20"/>
+              </w:rPr>
+              <w:t>REQF_01</w:t>
+            </w:r>
+            <w:r>
+              <w:rPr>
+                <w:szCs w:val="20"/>
+              </w:rPr>
+              <w:t>4</w:t>
+            </w:r>
+          </w:p>
+        </w:tc>
+        <w:tc>
+          <w:tcPr>
+            <w:tcW w:w="6443" w:type="dxa"/>
+          </w:tcPr>
+          <w:p>
+            <w:pPr>
+              <w:pStyle w:val="PargrafodaLista"/>
+              <w:ind w:left="0"/>
+              <w:cnfStyle w:val="000000000000" w:firstRow="0" w:lastRow="0" w:firstColumn="0" w:lastColumn="0" w:oddVBand="0" w:evenVBand="0" w:oddHBand="0" w:evenHBand="0" w:firstRowFirstColumn="0" w:firstRowLastColumn="0" w:lastRowFirstColumn="0" w:lastRowLastColumn="0"/>
+              <w:rPr>
+                <w:szCs w:val="20"/>
+              </w:rPr>
+            </w:pPr>
+            <w:r>
+              <w:rPr>
+                <w:szCs w:val="20"/>
+              </w:rPr>
+              <w:t>Os usuários com perfis “</w:t>
+            </w:r>
+            <w:proofErr w:type="spellStart"/>
+            <w:r>
+              <w:rPr>
+                <w:szCs w:val="20"/>
+              </w:rPr>
+              <w:t>Product</w:t>
+            </w:r>
+            <w:proofErr w:type="spellEnd"/>
+            <w:r>
+              <w:rPr>
+                <w:szCs w:val="20"/>
+              </w:rPr>
+              <w:t xml:space="preserve"> </w:t>
+            </w:r>
+            <w:proofErr w:type="spellStart"/>
+            <w:r>
+              <w:rPr>
+                <w:szCs w:val="20"/>
+              </w:rPr>
+              <w:t>Owner</w:t>
+            </w:r>
+            <w:proofErr w:type="spellEnd"/>
+            <w:r>
+              <w:rPr>
+                <w:szCs w:val="20"/>
+              </w:rPr>
+              <w:t xml:space="preserve">” e “Lead” poderão fazer a manutenção (incluir, alterar, excluir) as tarefas do </w:t>
+            </w:r>
+            <w:proofErr w:type="spellStart"/>
+            <w:r>
+              <w:rPr>
+                <w:szCs w:val="20"/>
+              </w:rPr>
+              <w:t>Kanban</w:t>
+            </w:r>
+            <w:proofErr w:type="spellEnd"/>
+            <w:r>
+              <w:rPr>
+                <w:szCs w:val="20"/>
+              </w:rPr>
+              <w:t xml:space="preserve"> de Projeto do qual fazem parte.</w:t>
+            </w:r>
+          </w:p>
+          <w:p>
+            <w:pPr>
+              <w:pStyle w:val="PargrafodaLista"/>
+              <w:ind w:left="0"/>
+              <w:cnfStyle w:val="000000000000" w:firstRow="0" w:lastRow="0" w:firstColumn="0" w:lastColumn="0" w:oddVBand="0" w:evenVBand="0" w:oddHBand="0" w:evenHBand="0" w:firstRowFirstColumn="0" w:firstRowLastColumn="0" w:lastRowFirstColumn="0" w:lastRowLastColumn="0"/>
+              <w:rPr>
+                <w:szCs w:val="20"/>
+              </w:rPr>
+            </w:pPr>
+          </w:p>
+        </w:tc>
+      </w:tr>
+      <w:tr>
+        <w:trPr>
+          <w:cnfStyle w:val="000000100000" w:firstRow="0" w:lastRow="0" w:firstColumn="0" w:lastColumn="0" w:oddVBand="0" w:evenVBand="0" w:oddHBand="1" w:evenHBand="0" w:firstRowFirstColumn="0" w:firstRowLastColumn="0" w:lastRowFirstColumn="0" w:lastRowLastColumn="0"/>
+        </w:trPr>
+        <w:tc>
+          <w:tcPr>
+            <w:cnfStyle w:val="001000000000" w:firstRow="0" w:lastRow="0" w:firstColumn="1" w:lastColumn="0" w:oddVBand="0" w:evenVBand="0" w:oddHBand="0" w:evenHBand="0" w:firstRowFirstColumn="0" w:firstRowLastColumn="0" w:lastRowFirstColumn="0" w:lastRowLastColumn="0"/>
+            <w:tcW w:w="2061" w:type="dxa"/>
+          </w:tcPr>
+          <w:p>
+            <w:pPr>
+              <w:pStyle w:val="PargrafodaLista"/>
+              <w:ind w:left="0"/>
+              <w:rPr>
+                <w:szCs w:val="20"/>
+              </w:rPr>
+            </w:pPr>
+            <w:r>
+              <w:rPr>
+                <w:szCs w:val="20"/>
+              </w:rPr>
+              <w:t>REQF_01</w:t>
+            </w:r>
+            <w:r>
+              <w:rPr>
+                <w:szCs w:val="20"/>
+              </w:rPr>
+              <w:t>5</w:t>
+            </w:r>
+          </w:p>
+        </w:tc>
+        <w:tc>
+          <w:tcPr>
+            <w:tcW w:w="6443" w:type="dxa"/>
+          </w:tcPr>
+          <w:p>
+            <w:pPr>
+              <w:pStyle w:val="PargrafodaLista"/>
+              <w:ind w:left="0"/>
+              <w:cnfStyle w:val="000000100000" w:firstRow="0" w:lastRow="0" w:firstColumn="0" w:lastColumn="0" w:oddVBand="0" w:evenVBand="0" w:oddHBand="1" w:evenHBand="0" w:firstRowFirstColumn="0" w:firstRowLastColumn="0" w:lastRowFirstColumn="0" w:lastRowLastColumn="0"/>
+              <w:rPr>
+                <w:szCs w:val="20"/>
+              </w:rPr>
+            </w:pPr>
+            <w:r>
+              <w:rPr>
+                <w:szCs w:val="20"/>
+              </w:rPr>
+              <w:t xml:space="preserve">A aplicação deve gerar a partir de um quadro </w:t>
+            </w:r>
+            <w:proofErr w:type="spellStart"/>
+            <w:r>
+              <w:rPr>
+                <w:szCs w:val="20"/>
+              </w:rPr>
+              <w:t>Kanban</w:t>
+            </w:r>
+            <w:proofErr w:type="spellEnd"/>
+            <w:r>
+              <w:rPr>
+                <w:szCs w:val="20"/>
+              </w:rPr>
+              <w:t xml:space="preserve"> visualizações de métricas de dados.</w:t>
+            </w:r>
+          </w:p>
+          <w:p>
+            <w:pPr>
+              <w:pStyle w:val="PargrafodaLista"/>
+              <w:ind w:left="0"/>
+              <w:cnfStyle w:val="000000100000" w:firstRow="0" w:lastRow="0" w:firstColumn="0" w:lastColumn="0" w:oddVBand="0" w:evenVBand="0" w:oddHBand="1" w:evenHBand="0" w:firstRowFirstColumn="0" w:firstRowLastColumn="0" w:lastRowFirstColumn="0" w:lastRowLastColumn="0"/>
+              <w:rPr>
+                <w:szCs w:val="20"/>
+              </w:rPr>
+            </w:pPr>
+          </w:p>
+        </w:tc>
+      </w:tr>
+      <w:tr>
+        <w:tc>
+          <w:tcPr>
+            <w:cnfStyle w:val="001000000000" w:firstRow="0" w:lastRow="0" w:firstColumn="1" w:lastColumn="0" w:oddVBand="0" w:evenVBand="0" w:oddHBand="0" w:evenHBand="0" w:firstRowFirstColumn="0" w:firstRowLastColumn="0" w:lastRowFirstColumn="0" w:lastRowLastColumn="0"/>
+            <w:tcW w:w="2061" w:type="dxa"/>
+          </w:tcPr>
+          <w:p>
+            <w:pPr>
+              <w:pStyle w:val="PargrafodaLista"/>
+              <w:ind w:left="0"/>
+              <w:rPr>
+                <w:szCs w:val="20"/>
+              </w:rPr>
+            </w:pPr>
+            <w:r>
+              <w:rPr>
+                <w:szCs w:val="20"/>
+              </w:rPr>
+              <w:t>REQF_01</w:t>
+            </w:r>
+            <w:r>
+              <w:rPr>
+                <w:szCs w:val="20"/>
+              </w:rPr>
+              <w:t>6</w:t>
+            </w:r>
+          </w:p>
+        </w:tc>
+        <w:tc>
+          <w:tcPr>
+            <w:tcW w:w="6443" w:type="dxa"/>
+          </w:tcPr>
+          <w:p>
+            <w:pPr>
+              <w:pStyle w:val="PargrafodaLista"/>
+              <w:ind w:left="0"/>
+              <w:cnfStyle w:val="000000000000" w:firstRow="0" w:lastRow="0" w:firstColumn="0" w:lastColumn="0" w:oddVBand="0" w:evenVBand="0" w:oddHBand="0" w:evenHBand="0" w:firstRowFirstColumn="0" w:firstRowLastColumn="0" w:lastRowFirstColumn="0" w:lastRowLastColumn="0"/>
+              <w:rPr>
+                <w:szCs w:val="20"/>
+              </w:rPr>
+            </w:pPr>
+            <w:r>
+              <w:rPr>
+                <w:szCs w:val="20"/>
+              </w:rPr>
+              <w:t>A aplicação deve ter uma área de dicas para “ensinar” aos usuários o uso das metodologias Lean e Scrum.</w:t>
+            </w:r>
+          </w:p>
+          <w:p>
+            <w:pPr>
+              <w:pStyle w:val="PargrafodaLista"/>
+              <w:ind w:left="0"/>
+              <w:cnfStyle w:val="000000000000" w:firstRow="0" w:lastRow="0" w:firstColumn="0" w:lastColumn="0" w:oddVBand="0" w:evenVBand="0" w:oddHBand="0" w:evenHBand="0" w:firstRowFirstColumn="0" w:firstRowLastColumn="0" w:lastRowFirstColumn="0" w:lastRowLastColumn="0"/>
+              <w:rPr>
+                <w:szCs w:val="20"/>
+              </w:rPr>
+            </w:pPr>
+          </w:p>
+        </w:tc>
+      </w:tr>
+      <w:tr>
+        <w:trPr>
+          <w:cnfStyle w:val="000000100000" w:firstRow="0" w:lastRow="0" w:firstColumn="0" w:lastColumn="0" w:oddVBand="0" w:evenVBand="0" w:oddHBand="1" w:evenHBand="0" w:firstRowFirstColumn="0" w:firstRowLastColumn="0" w:lastRowFirstColumn="0" w:lastRowLastColumn="0"/>
+        </w:trPr>
+        <w:tc>
+          <w:tcPr>
+            <w:cnfStyle w:val="001000000000" w:firstRow="0" w:lastRow="0" w:firstColumn="1" w:lastColumn="0" w:oddVBand="0" w:evenVBand="0" w:oddHBand="0" w:evenHBand="0" w:firstRowFirstColumn="0" w:firstRowLastColumn="0" w:lastRowFirstColumn="0" w:lastRowLastColumn="0"/>
+            <w:tcW w:w="2061" w:type="dxa"/>
+          </w:tcPr>
+          <w:p>
+            <w:pPr>
+              <w:pStyle w:val="PargrafodaLista"/>
+              <w:ind w:left="0"/>
+              <w:rPr>
+                <w:szCs w:val="20"/>
+              </w:rPr>
+            </w:pPr>
+            <w:r>
+              <w:rPr>
+                <w:szCs w:val="20"/>
+              </w:rPr>
+              <w:t>REQF_01</w:t>
+            </w:r>
+            <w:r>
+              <w:rPr>
+                <w:szCs w:val="20"/>
+              </w:rPr>
+              <w:t>7</w:t>
+            </w:r>
+          </w:p>
+        </w:tc>
+        <w:tc>
+          <w:tcPr>
+            <w:tcW w:w="6443" w:type="dxa"/>
+          </w:tcPr>
+          <w:p>
+            <w:pPr>
+              <w:pStyle w:val="PargrafodaLista"/>
+              <w:ind w:left="0"/>
+              <w:cnfStyle w:val="000000100000" w:firstRow="0" w:lastRow="0" w:firstColumn="0" w:lastColumn="0" w:oddVBand="0" w:evenVBand="0" w:oddHBand="1" w:evenHBand="0" w:firstRowFirstColumn="0" w:firstRowLastColumn="0" w:lastRowFirstColumn="0" w:lastRowLastColumn="0"/>
+              <w:rPr>
+                <w:szCs w:val="20"/>
+              </w:rPr>
+            </w:pPr>
+            <w:r>
+              <w:rPr>
+                <w:szCs w:val="20"/>
+              </w:rPr>
+              <w:t>A aplicação deve ter uma tela que mostre ao usuário os projetos ao qual ele está ligado.</w:t>
+            </w:r>
+          </w:p>
+          <w:p>
+            <w:pPr>
+              <w:pStyle w:val="PargrafodaLista"/>
+              <w:ind w:left="0"/>
+              <w:cnfStyle w:val="000000100000" w:firstRow="0" w:lastRow="0" w:firstColumn="0" w:lastColumn="0" w:oddVBand="0" w:evenVBand="0" w:oddHBand="1" w:evenHBand="0" w:firstRowFirstColumn="0" w:firstRowLastColumn="0" w:lastRowFirstColumn="0" w:lastRowLastColumn="0"/>
+              <w:rPr>
+                <w:szCs w:val="20"/>
+              </w:rPr>
+            </w:pPr>
+          </w:p>
+        </w:tc>
+      </w:tr>
+      <w:tr>
+        <w:tc>
+          <w:tcPr>
+            <w:cnfStyle w:val="001000000000" w:firstRow="0" w:lastRow="0" w:firstColumn="1" w:lastColumn="0" w:oddVBand="0" w:evenVBand="0" w:oddHBand="0" w:evenHBand="0" w:firstRowFirstColumn="0" w:firstRowLastColumn="0" w:lastRowFirstColumn="0" w:lastRowLastColumn="0"/>
+            <w:tcW w:w="2061" w:type="dxa"/>
+          </w:tcPr>
+          <w:p>
+            <w:pPr>
+              <w:pStyle w:val="PargrafodaLista"/>
+              <w:ind w:left="0"/>
+              <w:rPr>
+                <w:szCs w:val="20"/>
+              </w:rPr>
+            </w:pPr>
+            <w:r>
+              <w:rPr>
+                <w:szCs w:val="20"/>
+              </w:rPr>
+              <w:t>REQF_01</w:t>
+            </w:r>
+            <w:r>
+              <w:rPr>
+                <w:szCs w:val="20"/>
+              </w:rPr>
+              <w:t>8</w:t>
+            </w:r>
+          </w:p>
+        </w:tc>
+        <w:tc>
+          <w:tcPr>
+            <w:tcW w:w="6443" w:type="dxa"/>
+          </w:tcPr>
+          <w:p>
+            <w:pPr>
+              <w:pStyle w:val="PargrafodaLista"/>
+              <w:ind w:left="0"/>
+              <w:cnfStyle w:val="000000000000" w:firstRow="0" w:lastRow="0" w:firstColumn="0" w:lastColumn="0" w:oddVBand="0" w:evenVBand="0" w:oddHBand="0" w:evenHBand="0" w:firstRowFirstColumn="0" w:firstRowLastColumn="0" w:lastRowFirstColumn="0" w:lastRowLastColumn="0"/>
+              <w:rPr>
+                <w:szCs w:val="20"/>
+              </w:rPr>
+            </w:pPr>
+            <w:r>
+              <w:rPr>
+                <w:szCs w:val="20"/>
+              </w:rPr>
+              <w:t>A aplicação deve ter uma tela de pesquisa para que o usuário seja capaz de ver os projetos ativos (de forma simplificada).</w:t>
+            </w:r>
+          </w:p>
+          <w:p>
+            <w:pPr>
+              <w:pStyle w:val="PargrafodaLista"/>
+              <w:ind w:left="0"/>
+              <w:cnfStyle w:val="000000000000" w:firstRow="0" w:lastRow="0" w:firstColumn="0" w:lastColumn="0" w:oddVBand="0" w:evenVBand="0" w:oddHBand="0" w:evenHBand="0" w:firstRowFirstColumn="0" w:firstRowLastColumn="0" w:lastRowFirstColumn="0" w:lastRowLastColumn="0"/>
+              <w:rPr>
+                <w:szCs w:val="20"/>
+              </w:rPr>
+            </w:pPr>
+          </w:p>
+        </w:tc>
+      </w:tr>
+      <w:tr>
+        <w:trPr>
+          <w:cnfStyle w:val="000000100000" w:firstRow="0" w:lastRow="0" w:firstColumn="0" w:lastColumn="0" w:oddVBand="0" w:evenVBand="0" w:oddHBand="1" w:evenHBand="0" w:firstRowFirstColumn="0" w:firstRowLastColumn="0" w:lastRowFirstColumn="0" w:lastRowLastColumn="0"/>
+        </w:trPr>
+        <w:tc>
+          <w:tcPr>
+            <w:cnfStyle w:val="001000000000" w:firstRow="0" w:lastRow="0" w:firstColumn="1" w:lastColumn="0" w:oddVBand="0" w:evenVBand="0" w:oddHBand="0" w:evenHBand="0" w:firstRowFirstColumn="0" w:firstRowLastColumn="0" w:lastRowFirstColumn="0" w:lastRowLastColumn="0"/>
+            <w:tcW w:w="2061" w:type="dxa"/>
+          </w:tcPr>
+          <w:p>
+            <w:pPr>
+              <w:pStyle w:val="PargrafodaLista"/>
+              <w:ind w:left="0"/>
+              <w:rPr>
+                <w:szCs w:val="20"/>
+              </w:rPr>
+            </w:pPr>
+            <w:r>
+              <w:rPr>
+                <w:szCs w:val="20"/>
+              </w:rPr>
+              <w:t>REQF_01</w:t>
+            </w:r>
+            <w:r>
+              <w:rPr>
+                <w:szCs w:val="20"/>
+              </w:rPr>
+              <w:t xml:space="preserve">9 </w:t>
+            </w:r>
+          </w:p>
+        </w:tc>
+        <w:tc>
+          <w:tcPr>
+            <w:tcW w:w="6443" w:type="dxa"/>
+          </w:tcPr>
+          <w:p>
+            <w:pPr>
+              <w:pStyle w:val="PargrafodaLista"/>
+              <w:ind w:left="0"/>
+              <w:cnfStyle w:val="000000100000" w:firstRow="0" w:lastRow="0" w:firstColumn="0" w:lastColumn="0" w:oddVBand="0" w:evenVBand="0" w:oddHBand="1" w:evenHBand="0" w:firstRowFirstColumn="0" w:firstRowLastColumn="0" w:lastRowFirstColumn="0" w:lastRowLastColumn="0"/>
+              <w:rPr>
+                <w:szCs w:val="20"/>
+              </w:rPr>
+            </w:pPr>
+            <w:r>
+              <w:rPr>
+                <w:szCs w:val="20"/>
+              </w:rPr>
+              <w:t xml:space="preserve">O usuário ao pesquisar e achar um projeto ao qual deva participar, deverá ter a </w:t>
+            </w:r>
+            <w:r>
+              <w:rPr>
+                <w:szCs w:val="20"/>
+              </w:rPr>
+              <w:t>capacidade “pedir para ingressar no projeto”.</w:t>
+            </w:r>
+          </w:p>
+          <w:p>
+            <w:pPr>
+              <w:pStyle w:val="PargrafodaLista"/>
+              <w:ind w:left="0"/>
+              <w:cnfStyle w:val="000000100000" w:firstRow="0" w:lastRow="0" w:firstColumn="0" w:lastColumn="0" w:oddVBand="0" w:evenVBand="0" w:oddHBand="1" w:evenHBand="0" w:firstRowFirstColumn="0" w:firstRowLastColumn="0" w:lastRowFirstColumn="0" w:lastRowLastColumn="0"/>
+              <w:rPr>
                 <w:szCs w:val="20"/>
               </w:rPr>
             </w:pPr>
@@ -5341,6 +5587,7 @@
       </w:tr>
     </w:tbl>
     <w:p/>
+    <w:p/>
     <w:p>
       <w:pPr>
         <w:pStyle w:val="Ttulo2"/>
@@ -5348,15 +5595,14 @@
           <w:ilvl w:val="1"/>
           <w:numId w:val="2"/>
         </w:numPr>
-      </w:pPr>
-      <w:bookmarkStart w:id="16" w:name="_Toc176103274"/>
-      <w:r>
-        <w:lastRenderedPageBreak/>
+        <w:ind w:left="792"/>
+      </w:pPr>
+      <w:bookmarkStart w:id="14" w:name="_Toc176103274"/>
+      <w:r>
         <w:t>Requisitos Não Funcionais</w:t>
       </w:r>
-      <w:bookmarkEnd w:id="16"/>
-    </w:p>
-    <w:p/>
+      <w:bookmarkEnd w:id="14"/>
+    </w:p>
     <w:p/>
     <w:tbl>
       <w:tblPr>
@@ -5692,7 +5938,23 @@
                 <w:bCs/>
                 <w:szCs w:val="24"/>
               </w:rPr>
-              <w:t>Deverá ser flexível para as plataformas ANDROID E WINDOWS.</w:t>
+              <w:t xml:space="preserve">Deverá ser </w:t>
+            </w:r>
+            <w:r>
+              <w:rPr>
+                <w:rFonts w:cs="Times New Roman"/>
+                <w:bCs/>
+                <w:szCs w:val="24"/>
+              </w:rPr>
+              <w:t>acessível por um Navegador Web</w:t>
+            </w:r>
+            <w:r>
+              <w:rPr>
+                <w:rFonts w:cs="Times New Roman"/>
+                <w:bCs/>
+                <w:szCs w:val="24"/>
+              </w:rPr>
+              <w:t>.</w:t>
             </w:r>
           </w:p>
           <w:p>
@@ -5788,6 +6050,63 @@
       </w:tr>
       <w:tr>
         <w:trPr>
+          <w:trHeight w:val="249"/>
+        </w:trPr>
+        <w:tc>
+          <w:tcPr>
+            <w:cnfStyle w:val="001000000000" w:firstRow="0" w:lastRow="0" w:firstColumn="1" w:lastColumn="0" w:oddVBand="0" w:evenVBand="0" w:oddHBand="0" w:evenHBand="0" w:firstRowFirstColumn="0" w:firstRowLastColumn="0" w:lastRowFirstColumn="0" w:lastRowLastColumn="0"/>
+            <w:tcW w:w="2155" w:type="dxa"/>
+          </w:tcPr>
+          <w:p>
+            <w:pPr>
+              <w:rPr>
+                <w:rFonts w:cs="Times New Roman"/>
+                <w:szCs w:val="24"/>
+              </w:rPr>
+            </w:pPr>
+            <w:r>
+              <w:rPr>
+                <w:rFonts w:cs="Times New Roman"/>
+                <w:szCs w:val="24"/>
+              </w:rPr>
+              <w:t>REQNF_00</w:t>
+            </w:r>
+            <w:r>
+              <w:rPr>
+                <w:rFonts w:cs="Times New Roman"/>
+                <w:szCs w:val="24"/>
+              </w:rPr>
+              <w:t>6</w:t>
+            </w:r>
+          </w:p>
+        </w:tc>
+        <w:tc>
+          <w:tcPr>
+            <w:tcW w:w="6845" w:type="dxa"/>
+          </w:tcPr>
+          <w:p>
+            <w:pPr>
+              <w:cnfStyle w:val="000000000000" w:firstRow="0" w:lastRow="0" w:firstColumn="0" w:lastColumn="0" w:oddVBand="0" w:evenVBand="0" w:oddHBand="0" w:evenHBand="0" w:firstRowFirstColumn="0" w:firstRowLastColumn="0" w:lastRowFirstColumn="0" w:lastRowLastColumn="0"/>
+              <w:rPr>
+                <w:rFonts w:cs="Times New Roman"/>
+                <w:bCs/>
+                <w:szCs w:val="24"/>
+              </w:rPr>
+            </w:pPr>
+            <w:r>
+              <w:rPr>
+                <w:rFonts w:cs="Times New Roman"/>
+                <w:bCs/>
+                <w:szCs w:val="24"/>
+              </w:rPr>
+              <w:t>A senha dos usuários deve ser protegida com criptografia.</w:t>
+            </w:r>
+          </w:p>
+        </w:tc>
+      </w:tr>
+      <w:tr>
+        <w:trPr>
+          <w:cnfStyle w:val="000000100000" w:firstRow="0" w:lastRow="0" w:firstColumn="0" w:lastColumn="0" w:oddVBand="0" w:evenVBand="0" w:oddHBand="1" w:evenHBand="0" w:firstRowFirstColumn="0" w:firstRowLastColumn="0" w:lastRowFirstColumn="0" w:lastRowLastColumn="0"/>
           <w:trHeight w:val="999"/>
         </w:trPr>
         <w:tc>
@@ -5807,7 +6126,91 @@
                 <w:rFonts w:cs="Times New Roman"/>
                 <w:szCs w:val="24"/>
               </w:rPr>
-              <w:t>REQNF_006</w:t>
+              <w:lastRenderedPageBreak/>
+              <w:t>REQNF_00</w:t>
+            </w:r>
+            <w:r>
+              <w:rPr>
+                <w:rFonts w:cs="Times New Roman"/>
+                <w:szCs w:val="24"/>
+              </w:rPr>
+              <w:t>7</w:t>
+            </w:r>
+          </w:p>
+        </w:tc>
+        <w:tc>
+          <w:tcPr>
+            <w:tcW w:w="6845" w:type="dxa"/>
+          </w:tcPr>
+          <w:p>
+            <w:pPr>
+              <w:cnfStyle w:val="000000100000" w:firstRow="0" w:lastRow="0" w:firstColumn="0" w:lastColumn="0" w:oddVBand="0" w:evenVBand="0" w:oddHBand="1" w:evenHBand="0" w:firstRowFirstColumn="0" w:firstRowLastColumn="0" w:lastRowFirstColumn="0" w:lastRowLastColumn="0"/>
+              <w:rPr>
+                <w:rFonts w:cs="Times New Roman"/>
+                <w:b/>
+                <w:bCs/>
+                <w:szCs w:val="24"/>
+              </w:rPr>
+            </w:pPr>
+            <w:r>
+              <w:rPr>
+                <w:rFonts w:cs="Times New Roman"/>
+                <w:bCs/>
+                <w:szCs w:val="24"/>
+              </w:rPr>
+              <w:t xml:space="preserve">O sistema deverá </w:t>
+            </w:r>
+            <w:r>
+              <w:rPr>
+                <w:rFonts w:cs="Times New Roman"/>
+                <w:bCs/>
+                <w:szCs w:val="24"/>
+              </w:rPr>
+              <w:t>ter um bom nível de segurança para manter informações e documentos confidenciais.</w:t>
+            </w:r>
+          </w:p>
+          <w:p>
+            <w:pPr>
+              <w:cnfStyle w:val="000000100000" w:firstRow="0" w:lastRow="0" w:firstColumn="0" w:lastColumn="0" w:oddVBand="0" w:evenVBand="0" w:oddHBand="1" w:evenHBand="0" w:firstRowFirstColumn="0" w:firstRowLastColumn="0" w:lastRowFirstColumn="0" w:lastRowLastColumn="0"/>
+              <w:rPr>
+                <w:rFonts w:cs="Times New Roman"/>
+                <w:b/>
+                <w:bCs/>
+                <w:szCs w:val="24"/>
+              </w:rPr>
+            </w:pPr>
+          </w:p>
+        </w:tc>
+      </w:tr>
+      <w:tr>
+        <w:trPr>
+          <w:trHeight w:val="485"/>
+        </w:trPr>
+        <w:tc>
+          <w:tcPr>
+            <w:cnfStyle w:val="001000000000" w:firstRow="0" w:lastRow="0" w:firstColumn="1" w:lastColumn="0" w:oddVBand="0" w:evenVBand="0" w:oddHBand="0" w:evenHBand="0" w:firstRowFirstColumn="0" w:firstRowLastColumn="0" w:lastRowFirstColumn="0" w:lastRowLastColumn="0"/>
+            <w:tcW w:w="2155" w:type="dxa"/>
+          </w:tcPr>
+          <w:p>
+            <w:pPr>
+              <w:rPr>
+                <w:rFonts w:cs="Times New Roman"/>
+                <w:szCs w:val="24"/>
+              </w:rPr>
+            </w:pPr>
+            <w:r>
+              <w:rPr>
+                <w:rFonts w:cs="Times New Roman"/>
+                <w:szCs w:val="24"/>
+              </w:rPr>
+              <w:t>REQNF_00</w:t>
+            </w:r>
+            <w:r>
+              <w:rPr>
+                <w:rFonts w:cs="Times New Roman"/>
+                <w:szCs w:val="24"/>
+              </w:rPr>
+              <w:t>8</w:t>
             </w:r>
           </w:p>
         </w:tc>
@@ -5831,7 +6234,7 @@
                 <w:bCs/>
                 <w:szCs w:val="24"/>
               </w:rPr>
-              <w:t>O sistema deverá estar hospedado na escola, com altíssimo nível de segurança, pois será a principal fonte de informações da escola.</w:t>
+              <w:t>Deverá deixar disponível um equipamento com acesso à internet para os usuários que farão alterações no sistema.</w:t>
             </w:r>
           </w:p>
           <w:p>
@@ -5845,71 +6248,9 @@
               </w:rPr>
             </w:pPr>
           </w:p>
-        </w:tc>
-      </w:tr>
-      <w:tr>
-        <w:trPr>
-          <w:cnfStyle w:val="000000100000" w:firstRow="0" w:lastRow="0" w:firstColumn="0" w:lastColumn="0" w:oddVBand="0" w:evenVBand="0" w:oddHBand="1" w:evenHBand="0" w:firstRowFirstColumn="0" w:firstRowLastColumn="0" w:lastRowFirstColumn="0" w:lastRowLastColumn="0"/>
-          <w:trHeight w:val="485"/>
-        </w:trPr>
-        <w:tc>
-          <w:tcPr>
-            <w:cnfStyle w:val="001000000000" w:firstRow="0" w:lastRow="0" w:firstColumn="1" w:lastColumn="0" w:oddVBand="0" w:evenVBand="0" w:oddHBand="0" w:evenHBand="0" w:firstRowFirstColumn="0" w:firstRowLastColumn="0" w:lastRowFirstColumn="0" w:lastRowLastColumn="0"/>
-            <w:tcW w:w="2155" w:type="dxa"/>
-          </w:tcPr>
           <w:p>
             <w:pPr>
-              <w:rPr>
-                <w:rFonts w:cs="Times New Roman"/>
-                <w:szCs w:val="24"/>
-              </w:rPr>
-            </w:pPr>
-            <w:r>
-              <w:rPr>
-                <w:rFonts w:cs="Times New Roman"/>
-                <w:szCs w:val="24"/>
-              </w:rPr>
-              <w:t>REQNF_007</w:t>
-            </w:r>
-          </w:p>
-        </w:tc>
-        <w:tc>
-          <w:tcPr>
-            <w:tcW w:w="6845" w:type="dxa"/>
-          </w:tcPr>
-          <w:p>
-            <w:pPr>
-              <w:cnfStyle w:val="000000100000" w:firstRow="0" w:lastRow="0" w:firstColumn="0" w:lastColumn="0" w:oddVBand="0" w:evenVBand="0" w:oddHBand="1" w:evenHBand="0" w:firstRowFirstColumn="0" w:firstRowLastColumn="0" w:lastRowFirstColumn="0" w:lastRowLastColumn="0"/>
-              <w:rPr>
-                <w:rFonts w:cs="Times New Roman"/>
-                <w:b/>
-                <w:bCs/>
-                <w:szCs w:val="24"/>
-              </w:rPr>
-            </w:pPr>
-            <w:r>
-              <w:rPr>
-                <w:rFonts w:cs="Times New Roman"/>
-                <w:bCs/>
-                <w:szCs w:val="24"/>
-              </w:rPr>
-              <w:t>Deverá deixar disponível um equipamento com acesso à internet para os usuários que farão alterações no sistema.</w:t>
-            </w:r>
-          </w:p>
-          <w:p>
-            <w:pPr>
-              <w:cnfStyle w:val="000000100000" w:firstRow="0" w:lastRow="0" w:firstColumn="0" w:lastColumn="0" w:oddVBand="0" w:evenVBand="0" w:oddHBand="1" w:evenHBand="0" w:firstRowFirstColumn="0" w:firstRowLastColumn="0" w:lastRowFirstColumn="0" w:lastRowLastColumn="0"/>
-              <w:rPr>
-                <w:rFonts w:cs="Times New Roman"/>
-                <w:b/>
-                <w:bCs/>
-                <w:szCs w:val="24"/>
-              </w:rPr>
-            </w:pPr>
-          </w:p>
-          <w:p>
-            <w:pPr>
-              <w:cnfStyle w:val="000000100000" w:firstRow="0" w:lastRow="0" w:firstColumn="0" w:lastColumn="0" w:oddVBand="0" w:evenVBand="0" w:oddHBand="1" w:evenHBand="0" w:firstRowFirstColumn="0" w:firstRowLastColumn="0" w:lastRowFirstColumn="0" w:lastRowLastColumn="0"/>
+              <w:cnfStyle w:val="000000000000" w:firstRow="0" w:lastRow="0" w:firstColumn="0" w:lastColumn="0" w:oddVBand="0" w:evenVBand="0" w:oddHBand="0" w:evenHBand="0" w:firstRowFirstColumn="0" w:firstRowLastColumn="0" w:lastRowFirstColumn="0" w:lastRowLastColumn="0"/>
               <w:rPr>
                 <w:rFonts w:cs="Times New Roman"/>
                 <w:b/>
@@ -5921,13 +6262,47 @@
         </w:tc>
       </w:tr>
     </w:tbl>
+    <w:p/>
+    <w:p/>
     <w:p>
       <w:pPr>
         <w:pStyle w:val="Ttulo2"/>
-        <w:ind w:left="360"/>
-      </w:pPr>
-      <w:r>
-        <w:rPr>
+        <w:numPr>
+          <w:ilvl w:val="1"/>
+          <w:numId w:val="2"/>
+        </w:numPr>
+      </w:pPr>
+      <w:r>
+        <w:t>Estudo de Viabilidade</w:t>
+      </w:r>
+    </w:p>
+    <w:p/>
+    <w:p>
+      <w:pPr>
+        <w:rPr>
+          <w:u w:val="single"/>
+        </w:rPr>
+      </w:pPr>
+    </w:p>
+    <w:p/>
+    <w:p/>
+    <w:p/>
+    <w:p/>
+    <w:p/>
+    <w:p/>
+    <w:p/>
+    <w:p>
+      <w:pPr>
+        <w:rPr>
+          <w:rFonts w:cs="Arial"/>
+          <w:szCs w:val="24"/>
+          <w:highlight w:val="yellow"/>
+        </w:rPr>
+      </w:pPr>
+      <w:r>
+        <w:rPr>
+          <w:rFonts w:cs="Arial"/>
+          <w:szCs w:val="24"/>
           <w:highlight w:val="yellow"/>
         </w:rPr>
         <w:br w:type="page"/>
@@ -5941,14 +6316,13 @@
           <w:numId w:val="2"/>
         </w:numPr>
       </w:pPr>
-      <w:bookmarkStart w:id="17" w:name="_Toc176103275"/>
+      <w:bookmarkStart w:id="15" w:name="_Toc176103276"/>
       <w:r>
         <w:lastRenderedPageBreak/>
-        <w:t>MODELAGEM</w:t>
-      </w:r>
-      <w:bookmarkEnd w:id="17"/>
-    </w:p>
-    <w:p/>
+        <w:t>DESENVOLVIMENTO</w:t>
+      </w:r>
+      <w:bookmarkEnd w:id="15"/>
+    </w:p>
     <w:p>
       <w:pPr>
         <w:rPr>
@@ -5974,44 +6348,12 @@
           <w:numId w:val="2"/>
         </w:numPr>
       </w:pPr>
-      <w:bookmarkStart w:id="18" w:name="_Toc176103276"/>
-      <w:r>
-        <w:lastRenderedPageBreak/>
-        <w:t>DESENVOLVIMENTO</w:t>
-      </w:r>
-      <w:bookmarkEnd w:id="18"/>
-    </w:p>
-    <w:p>
-      <w:pPr>
-        <w:rPr>
-          <w:rFonts w:cs="Arial"/>
-          <w:szCs w:val="24"/>
-          <w:highlight w:val="yellow"/>
-        </w:rPr>
-      </w:pPr>
-      <w:r>
-        <w:rPr>
-          <w:rFonts w:cs="Arial"/>
-          <w:szCs w:val="24"/>
-          <w:highlight w:val="yellow"/>
-        </w:rPr>
-        <w:br w:type="page"/>
-      </w:r>
-    </w:p>
-    <w:p>
-      <w:pPr>
-        <w:pStyle w:val="Ttulo2"/>
-        <w:numPr>
-          <w:ilvl w:val="0"/>
-          <w:numId w:val="2"/>
-        </w:numPr>
-      </w:pPr>
-      <w:bookmarkStart w:id="19" w:name="_Toc176103277"/>
+      <w:bookmarkStart w:id="16" w:name="_Toc176103277"/>
       <w:r>
         <w:lastRenderedPageBreak/>
         <w:t>CONCLUSÃO</w:t>
       </w:r>
-      <w:bookmarkEnd w:id="19"/>
+      <w:bookmarkEnd w:id="16"/>
     </w:p>
     <w:p>
       <w:pPr>
@@ -6026,7 +6368,7 @@
         </w:rPr>
         <w:br w:type="page"/>
       </w:r>
-      <w:bookmarkStart w:id="20" w:name="_Toc176103278"/>
+      <w:bookmarkStart w:id="17" w:name="_Toc176103278"/>
       <w:r>
         <w:rPr>
           <w:highlight w:val="yellow"/>
@@ -6041,7 +6383,7 @@
         </w:rPr>
         <w:t>FUTUROS  ???</w:t>
       </w:r>
-      <w:bookmarkEnd w:id="20"/>
+      <w:bookmarkEnd w:id="17"/>
       <w:proofErr w:type="gramEnd"/>
     </w:p>
     <w:p>
@@ -6068,7 +6410,7 @@
           <w:highlight w:val="yellow"/>
         </w:rPr>
       </w:pPr>
-      <w:bookmarkStart w:id="21" w:name="_Toc176103279"/>
+      <w:bookmarkStart w:id="18" w:name="_Toc176103279"/>
       <w:r>
         <w:rPr>
           <w:highlight w:val="yellow"/>
@@ -6076,7 +6418,7 @@
         <w:lastRenderedPageBreak/>
         <w:t>REFERÊNCIAS BIBLIOGRÁFICAS</w:t>
       </w:r>
-      <w:bookmarkEnd w:id="21"/>
+      <w:bookmarkEnd w:id="18"/>
     </w:p>
     <w:p>
       <w:pPr>
@@ -6094,7 +6436,7 @@
           <w:szCs w:val="24"/>
         </w:rPr>
       </w:pPr>
-      <w:hyperlink r:id="rId12" w:history="1">
+      <w:hyperlink r:id="rId11" w:history="1">
         <w:r>
           <w:rPr>
             <w:rStyle w:val="Hyperlink"/>
@@ -6112,7 +6454,7 @@
           <w:szCs w:val="24"/>
         </w:rPr>
       </w:pPr>
-      <w:hyperlink r:id="rId13" w:history="1">
+      <w:hyperlink r:id="rId12" w:anchor=":~:text=O%20termo%20%E2%80%9CKanban%E2%80%9D%20%C3%A9%20de,ele%20se%20move%20pelo%20processo" w:history="1">
         <w:r>
           <w:rPr>
             <w:rStyle w:val="Hyperlink"/>
@@ -6446,7 +6788,7 @@
         </w:rPr>
         <w:t xml:space="preserve">. Disponível em: </w:t>
       </w:r>
-      <w:hyperlink r:id="rId14" w:history="1">
+      <w:hyperlink r:id="rId13" w:history="1">
         <w:r>
           <w:rPr>
             <w:rStyle w:val="Hyperlink"/>
@@ -6558,7 +6900,7 @@
           <w:highlight w:val="yellow"/>
         </w:rPr>
       </w:pPr>
-      <w:bookmarkStart w:id="22" w:name="_Toc176103280"/>
+      <w:bookmarkStart w:id="19" w:name="_Toc176103280"/>
       <w:r>
         <w:rPr>
           <w:highlight w:val="yellow"/>
@@ -6566,7 +6908,7 @@
         <w:lastRenderedPageBreak/>
         <w:t>ANEXOS E APÊNDICES</w:t>
       </w:r>
-      <w:bookmarkEnd w:id="22"/>
+      <w:bookmarkEnd w:id="19"/>
     </w:p>
     <w:p>
       <w:pPr>
@@ -6741,6 +7083,92 @@
 <file path=word/numbering.xml><?xml version="1.0" encoding="utf-8"?>
 <w:numbering xmlns:wpc="http://schemas.microsoft.com/office/word/2010/wordprocessingCanvas" xmlns:cx="http://schemas.microsoft.com/office/drawing/2014/chartex" xmlns:cx1="http://schemas.microsoft.com/office/drawing/2015/9/8/chartex" xmlns:cx2="http://schemas.microsoft.com/office/drawing/2015/10/21/chartex" xmlns:cx3="http://schemas.microsoft.com/office/drawing/2016/5/9/chartex" xmlns:cx4="http://schemas.microsoft.com/office/drawing/2016/5/10/chartex" xmlns:cx5="http://schemas.microsoft.com/office/drawing/2016/5/11/chartex" xmlns:cx6="http://schemas.microsoft.com/office/drawing/2016/5/12/chartex" xmlns:cx7="http://schemas.microsoft.com/office/drawing/2016/5/13/chartex" xmlns:cx8="http://schemas.microsoft.com/office/drawing/2016/5/14/chartex" xmlns:mc="http://schemas.openxmlformats.org/markup-compatibility/2006" xmlns:aink="http://schemas.microsoft.com/office/drawing/2016/ink" xmlns:am3d="http://schemas.microsoft.com/office/drawing/2017/model3d" xmlns:o="urn:schemas-microsoft-com:office:office" xmlns:oel="http://schemas.microsoft.com/office/2019/extlst" xmlns:r="http://schemas.openxmlformats.org/officeDocument/2006/relationships" xmlns:m="http://schemas.openxmlformats.org/officeDocument/2006/math" xmlns:v="urn:schemas-microsoft-com:vml" xmlns:wp14="http://schemas.microsoft.com/office/word/2010/wordprocessingDrawing" xmlns:wp="http://schemas.openxmlformats.org/drawingml/2006/wordprocessingDrawing" xmlns:w10="urn:schemas-microsoft-com:office:word" xmlns:w="http://schemas.openxmlformats.org/wordprocessingml/2006/main" xmlns:w14="http://schemas.microsoft.com/office/word/2010/wordml" xmlns:w15="http://schemas.microsoft.com/office/word/2012/wordml" xmlns:w16cex="http://schemas.microsoft.com/office/word/2018/wordml/cex" xmlns:w16cid="http://schemas.microsoft.com/office/word/2016/wordml/cid" xmlns:w16="http://schemas.microsoft.com/office/word/2018/wordml" xmlns:w16du="http://schemas.microsoft.com/office/word/2023/wordml/word16du" xmlns:w16sdtdh="http://schemas.microsoft.com/office/word/2020/wordml/sdtdatahash" xmlns:w16se="http://schemas.microsoft.com/office/word/2015/wordml/symex" xmlns:wpg="http://schemas.microsoft.com/office/word/2010/wordprocessingGroup" xmlns:wpi="http://schemas.microsoft.com/office/word/2010/wordprocessingInk" xmlns:wne="http://schemas.microsoft.com/office/word/2006/wordml" xmlns:wps="http://schemas.microsoft.com/office/word/2010/wordprocessingShape" mc:Ignorable="w14 w15 w16se w16cid w16 w16cex w16sdtdh w16du wp14">
   <w:abstractNum w:abstractNumId="0" w15:restartNumberingAfterBreak="0">
+    <w:nsid w:val="136F351F"/>
+    <w:multiLevelType w:val="multilevel"/>
+    <w:tmpl w:val="0416001F"/>
+    <w:lvl w:ilvl="0">
+      <w:start w:val="1"/>
+      <w:numFmt w:val="decimal"/>
+      <w:lvlText w:val="%1."/>
+      <w:lvlJc w:val="left"/>
+      <w:pPr>
+        <w:ind w:left="360" w:hanging="360"/>
+      </w:pPr>
+    </w:lvl>
+    <w:lvl w:ilvl="1">
+      <w:start w:val="1"/>
+      <w:numFmt w:val="decimal"/>
+      <w:lvlText w:val="%1.%2."/>
+      <w:lvlJc w:val="left"/>
+      <w:pPr>
+        <w:ind w:left="716" w:hanging="432"/>
+      </w:pPr>
+    </w:lvl>
+    <w:lvl w:ilvl="2">
+      <w:start w:val="1"/>
+      <w:numFmt w:val="decimal"/>
+      <w:lvlText w:val="%1.%2.%3."/>
+      <w:lvlJc w:val="left"/>
+      <w:pPr>
+        <w:ind w:left="1224" w:hanging="504"/>
+      </w:pPr>
+    </w:lvl>
+    <w:lvl w:ilvl="3">
+      <w:start w:val="1"/>
+      <w:numFmt w:val="decimal"/>
+      <w:lvlText w:val="%1.%2.%3.%4."/>
+      <w:lvlJc w:val="left"/>
+      <w:pPr>
+        <w:ind w:left="1728" w:hanging="648"/>
+      </w:pPr>
+    </w:lvl>
+    <w:lvl w:ilvl="4">
+      <w:start w:val="1"/>
+      <w:numFmt w:val="decimal"/>
+      <w:lvlText w:val="%1.%2.%3.%4.%5."/>
+      <w:lvlJc w:val="left"/>
+      <w:pPr>
+        <w:ind w:left="2232" w:hanging="792"/>
+      </w:pPr>
+    </w:lvl>
+    <w:lvl w:ilvl="5">
+      <w:start w:val="1"/>
+      <w:numFmt w:val="decimal"/>
+      <w:lvlText w:val="%1.%2.%3.%4.%5.%6."/>
+      <w:lvlJc w:val="left"/>
+      <w:pPr>
+        <w:ind w:left="2736" w:hanging="936"/>
+      </w:pPr>
+    </w:lvl>
+    <w:lvl w:ilvl="6">
+      <w:start w:val="1"/>
+      <w:numFmt w:val="decimal"/>
+      <w:lvlText w:val="%1.%2.%3.%4.%5.%6.%7."/>
+      <w:lvlJc w:val="left"/>
+      <w:pPr>
+        <w:ind w:left="3240" w:hanging="1080"/>
+      </w:pPr>
+    </w:lvl>
+    <w:lvl w:ilvl="7">
+      <w:start w:val="1"/>
+      <w:numFmt w:val="decimal"/>
+      <w:lvlText w:val="%1.%2.%3.%4.%5.%6.%7.%8."/>
+      <w:lvlJc w:val="left"/>
+      <w:pPr>
+        <w:ind w:left="3744" w:hanging="1224"/>
+      </w:pPr>
+    </w:lvl>
+    <w:lvl w:ilvl="8">
+      <w:start w:val="1"/>
+      <w:numFmt w:val="decimal"/>
+      <w:lvlText w:val="%1.%2.%3.%4.%5.%6.%7.%8.%9."/>
+      <w:lvlJc w:val="left"/>
+      <w:pPr>
+        <w:ind w:left="4320" w:hanging="1440"/>
+      </w:pPr>
+    </w:lvl>
+  </w:abstractNum>
+  <w:abstractNum w:abstractNumId="1" w15:restartNumberingAfterBreak="0">
     <w:nsid w:val="46EE5631"/>
     <w:multiLevelType w:val="multilevel"/>
     <w:tmpl w:val="0416001F"/>
@@ -6826,7 +7254,7 @@
       </w:pPr>
     </w:lvl>
   </w:abstractNum>
-  <w:abstractNum w:abstractNumId="1" w15:restartNumberingAfterBreak="0">
+  <w:abstractNum w:abstractNumId="2" w15:restartNumberingAfterBreak="0">
     <w:nsid w:val="572D2AA0"/>
     <w:multiLevelType w:val="multilevel"/>
     <w:tmpl w:val="0416001F"/>
@@ -6845,7 +7273,7 @@
       <w:lvlText w:val="%1.%2."/>
       <w:lvlJc w:val="left"/>
       <w:pPr>
-        <w:ind w:left="792" w:hanging="432"/>
+        <w:ind w:left="716" w:hanging="432"/>
       </w:pPr>
     </w:lvl>
     <w:lvl w:ilvl="2">
@@ -6912,7 +7340,7 @@
       </w:pPr>
     </w:lvl>
   </w:abstractNum>
-  <w:abstractNum w:abstractNumId="2" w15:restartNumberingAfterBreak="0">
+  <w:abstractNum w:abstractNumId="3" w15:restartNumberingAfterBreak="0">
     <w:nsid w:val="781F0C9E"/>
     <w:multiLevelType w:val="multilevel"/>
     <w:tmpl w:val="0416001F"/>
@@ -7002,12 +7430,15 @@
     </w:lvl>
   </w:abstractNum>
   <w:num w:numId="1" w16cid:durableId="1447844390">
+    <w:abstractNumId w:val="3"/>
+  </w:num>
+  <w:num w:numId="2" w16cid:durableId="197789207">
     <w:abstractNumId w:val="2"/>
   </w:num>
-  <w:num w:numId="2" w16cid:durableId="197789207">
+  <w:num w:numId="3" w16cid:durableId="606548015">
     <w:abstractNumId w:val="1"/>
   </w:num>
-  <w:num w:numId="3" w16cid:durableId="606548015">
+  <w:num w:numId="4" w16cid:durableId="828442784">
     <w:abstractNumId w:val="0"/>
   </w:num>
 </w:numbering>
@@ -7413,7 +7844,7 @@
   <w:style w:type="paragraph" w:default="1" w:styleId="Normal">
     <w:name w:val="Normal"/>
     <w:qFormat/>
-    <w:rsid w:val="00D85DB0"/>
+    <w:rsid w:val="00912066"/>
   </w:style>
   <w:style w:type="paragraph" w:styleId="Ttulo1">
     <w:name w:val="heading 1"/>
@@ -7461,6 +7892,7 @@
   <w:style w:type="character" w:default="1" w:styleId="Fontepargpadro">
     <w:name w:val="Default Paragraph Font"/>
     <w:uiPriority w:val="1"/>
+    <w:semiHidden/>
     <w:unhideWhenUsed/>
   </w:style>
   <w:style w:type="table" w:default="1" w:styleId="Tabelanormal">
